--- a/ddc-material-master/ddc-material-master/26.Resumes/R7.docx
+++ b/ddc-material-master/ddc-material-master/26.Resumes/R7.docx
@@ -1,6 +1,6 @@
 
 <file path=word/document.xml><?xml version="1.0" encoding="utf-8"?>
-<w:document xmlns:ve="http://schemas.openxmlformats.org/markup-compatibility/2006" xmlns:o="urn:schemas-microsoft-com:office:office" xmlns:r="http://schemas.openxmlformats.org/officeDocument/2006/relationships" xmlns:m="http://schemas.openxmlformats.org/officeDocument/2006/math" xmlns:v="urn:schemas-microsoft-com:vml" xmlns:wp="http://schemas.openxmlformats.org/drawingml/2006/wordprocessingDrawing" xmlns:w10="urn:schemas-microsoft-com:office:word" xmlns:w="http://schemas.openxmlformats.org/wordprocessingml/2006/main" xmlns:wne="http://schemas.microsoft.com/office/word/2006/wordml">
+<w:document xmlns:wpc="http://schemas.microsoft.com/office/word/2010/wordprocessingCanvas" xmlns:cx="http://schemas.microsoft.com/office/drawing/2014/chartex" xmlns:cx1="http://schemas.microsoft.com/office/drawing/2015/9/8/chartex" xmlns:cx2="http://schemas.microsoft.com/office/drawing/2015/10/21/chartex" xmlns:cx3="http://schemas.microsoft.com/office/drawing/2016/5/9/chartex" xmlns:cx4="http://schemas.microsoft.com/office/drawing/2016/5/10/chartex" xmlns:cx5="http://schemas.microsoft.com/office/drawing/2016/5/11/chartex" xmlns:cx6="http://schemas.microsoft.com/office/drawing/2016/5/12/chartex" xmlns:cx7="http://schemas.microsoft.com/office/drawing/2016/5/13/chartex" xmlns:cx8="http://schemas.microsoft.com/office/drawing/2016/5/14/chartex" xmlns:mc="http://schemas.openxmlformats.org/markup-compatibility/2006" xmlns:aink="http://schemas.microsoft.com/office/drawing/2016/ink" xmlns:am3d="http://schemas.microsoft.com/office/drawing/2017/model3d" xmlns:o="urn:schemas-microsoft-com:office:office" xmlns:oel="http://schemas.microsoft.com/office/2019/extlst" xmlns:r="http://schemas.openxmlformats.org/officeDocument/2006/relationships" xmlns:m="http://schemas.openxmlformats.org/officeDocument/2006/math" xmlns:v="urn:schemas-microsoft-com:vml" xmlns:wp14="http://schemas.microsoft.com/office/word/2010/wordprocessingDrawing" xmlns:wp="http://schemas.openxmlformats.org/drawingml/2006/wordprocessingDrawing" xmlns:w10="urn:schemas-microsoft-com:office:word" xmlns:w="http://schemas.openxmlformats.org/wordprocessingml/2006/main" xmlns:w14="http://schemas.microsoft.com/office/word/2010/wordml" xmlns:w15="http://schemas.microsoft.com/office/word/2012/wordml" xmlns:w16cex="http://schemas.microsoft.com/office/word/2018/wordml/cex" xmlns:w16cid="http://schemas.microsoft.com/office/word/2016/wordml/cid" xmlns:w16="http://schemas.microsoft.com/office/word/2018/wordml" xmlns:w16du="http://schemas.microsoft.com/office/word/2023/wordml/word16du" xmlns:w16sdtdh="http://schemas.microsoft.com/office/word/2020/wordml/sdtdatahash" xmlns:w16se="http://schemas.microsoft.com/office/word/2015/wordml/symex" xmlns:wpg="http://schemas.microsoft.com/office/word/2010/wordprocessingGroup" xmlns:wpi="http://schemas.microsoft.com/office/word/2010/wordprocessingInk" xmlns:wne="http://schemas.microsoft.com/office/word/2006/wordml" xmlns:wps="http://schemas.microsoft.com/office/word/2010/wordprocessingShape" mc:Ignorable="w14 w15 w16se w16cid w16 w16cex w16sdtdh w16du wp14">
   <w:body>
     <w:p>
       <w:pPr>
@@ -58,7 +58,25 @@
           <w:sz w:val="20"/>
           <w:szCs w:val="20"/>
         </w:rPr>
-        <w:t>Overall 7+ years of experience as Devops Developer who is motivated, enthusiastic, and pro-active with an excellent 'can-do' attitude and ‘go-to’ personal.</w:t>
+        <w:t xml:space="preserve">Overall 7+ years of experience as </w:t>
+      </w:r>
+      <w:proofErr w:type="spellStart"/>
+      <w:r>
+        <w:rPr>
+          <w:rFonts w:ascii="Cambria" w:hAnsi="Cambria" w:cs="Helvetica"/>
+          <w:sz w:val="20"/>
+          <w:szCs w:val="20"/>
+        </w:rPr>
+        <w:t>Devops</w:t>
+      </w:r>
+      <w:proofErr w:type="spellEnd"/>
+      <w:r>
+        <w:rPr>
+          <w:rFonts w:ascii="Cambria" w:hAnsi="Cambria" w:cs="Helvetica"/>
+          <w:sz w:val="20"/>
+          <w:szCs w:val="20"/>
+        </w:rPr>
+        <w:t xml:space="preserve"> Developer who is motivated, enthusiastic, and pro-active with an excellent 'can-do' attitude and ‘go-to’ personal.</w:t>
       </w:r>
     </w:p>
     <w:p>
@@ -81,7 +99,25 @@
           <w:sz w:val="20"/>
           <w:szCs w:val="20"/>
         </w:rPr>
-        <w:t xml:space="preserve">Development / operations (devops) of </w:t>
+        <w:t>Development / operations (</w:t>
+      </w:r>
+      <w:proofErr w:type="spellStart"/>
+      <w:r>
+        <w:rPr>
+          <w:rFonts w:ascii="Cambria" w:hAnsi="Cambria" w:cs="LiberationSansNarrow"/>
+          <w:sz w:val="20"/>
+          <w:szCs w:val="20"/>
+        </w:rPr>
+        <w:t>devops</w:t>
+      </w:r>
+      <w:proofErr w:type="spellEnd"/>
+      <w:r>
+        <w:rPr>
+          <w:rFonts w:ascii="Cambria" w:hAnsi="Cambria" w:cs="LiberationSansNarrow"/>
+          <w:sz w:val="20"/>
+          <w:szCs w:val="20"/>
+        </w:rPr>
+        <w:t xml:space="preserve">) of </w:t>
       </w:r>
       <w:r>
         <w:rPr>
@@ -202,7 +238,27 @@
           <w:sz w:val="20"/>
           <w:szCs w:val="20"/>
         </w:rPr>
-        <w:t>Maven, Nexus, Ansible and Rundeck.</w:t>
+        <w:t xml:space="preserve">Maven, Nexus, Ansible and </w:t>
+      </w:r>
+      <w:proofErr w:type="spellStart"/>
+      <w:r>
+        <w:rPr>
+          <w:rFonts w:ascii="Cambria" w:eastAsia="Times New Roman" w:hAnsi="Cambria" w:cs="Times New Roman"/>
+          <w:bCs/>
+          <w:sz w:val="20"/>
+          <w:szCs w:val="20"/>
+        </w:rPr>
+        <w:t>Rundeck</w:t>
+      </w:r>
+      <w:proofErr w:type="spellEnd"/>
+      <w:r>
+        <w:rPr>
+          <w:rFonts w:ascii="Cambria" w:eastAsia="Times New Roman" w:hAnsi="Cambria" w:cs="Times New Roman"/>
+          <w:bCs/>
+          <w:sz w:val="20"/>
+          <w:szCs w:val="20"/>
+        </w:rPr>
+        <w:t>.</w:t>
       </w:r>
     </w:p>
     <w:p>
@@ -356,7 +412,25 @@
           <w:sz w:val="20"/>
           <w:szCs w:val="20"/>
         </w:rPr>
-        <w:t>Experience in Installation and deployment of various monitoring solutions like HP SiteScope, Splunk, CA Inroscope, Zabbix, etc.</w:t>
+        <w:t xml:space="preserve">Experience in Installation and deployment of various monitoring solutions like HP SiteScope, Splunk, CA </w:t>
+      </w:r>
+      <w:proofErr w:type="spellStart"/>
+      <w:r>
+        <w:rPr>
+          <w:rFonts w:ascii="Cambria" w:hAnsi="Cambria" w:cs="Times New Roman"/>
+          <w:sz w:val="20"/>
+          <w:szCs w:val="20"/>
+        </w:rPr>
+        <w:t>Inroscope</w:t>
+      </w:r>
+      <w:proofErr w:type="spellEnd"/>
+      <w:r>
+        <w:rPr>
+          <w:rFonts w:ascii="Cambria" w:hAnsi="Cambria" w:cs="Times New Roman"/>
+          <w:sz w:val="20"/>
+          <w:szCs w:val="20"/>
+        </w:rPr>
+        <w:t>, Zabbix, etc.</w:t>
       </w:r>
     </w:p>
     <w:p>
@@ -434,7 +508,43 @@
           <w:sz w:val="20"/>
           <w:szCs w:val="20"/>
         </w:rPr>
-        <w:t>Experience using cloud providers and API’s for Amazon (AWS) with CloudSigma (EU).</w:t>
+        <w:t xml:space="preserve">Experience using cloud providers and </w:t>
+      </w:r>
+      <w:proofErr w:type="gramStart"/>
+      <w:r>
+        <w:rPr>
+          <w:rFonts w:ascii="Cambria" w:eastAsia="Times New Roman" w:hAnsi="Cambria" w:cs="Helvetica"/>
+          <w:sz w:val="20"/>
+          <w:szCs w:val="20"/>
+        </w:rPr>
+        <w:t>API’s</w:t>
+      </w:r>
+      <w:proofErr w:type="gramEnd"/>
+      <w:r>
+        <w:rPr>
+          <w:rFonts w:ascii="Cambria" w:eastAsia="Times New Roman" w:hAnsi="Cambria" w:cs="Helvetica"/>
+          <w:sz w:val="20"/>
+          <w:szCs w:val="20"/>
+        </w:rPr>
+        <w:t xml:space="preserve"> for Amazon (AWS) with </w:t>
+      </w:r>
+      <w:proofErr w:type="spellStart"/>
+      <w:r>
+        <w:rPr>
+          <w:rFonts w:ascii="Cambria" w:eastAsia="Times New Roman" w:hAnsi="Cambria" w:cs="Helvetica"/>
+          <w:sz w:val="20"/>
+          <w:szCs w:val="20"/>
+        </w:rPr>
+        <w:t>CloudSigma</w:t>
+      </w:r>
+      <w:proofErr w:type="spellEnd"/>
+      <w:r>
+        <w:rPr>
+          <w:rFonts w:ascii="Cambria" w:eastAsia="Times New Roman" w:hAnsi="Cambria" w:cs="Helvetica"/>
+          <w:sz w:val="20"/>
+          <w:szCs w:val="20"/>
+        </w:rPr>
+        <w:t xml:space="preserve"> (EU).</w:t>
       </w:r>
     </w:p>
     <w:p>
@@ -629,7 +739,7 @@
           <w:insideH w:val="single" w:sz="4" w:space="0" w:color="auto"/>
           <w:insideV w:val="single" w:sz="4" w:space="0" w:color="auto"/>
         </w:tblBorders>
-        <w:tblLook w:val="04A0"/>
+        <w:tblLook w:val="04A0" w:firstRow="1" w:lastRow="0" w:firstColumn="1" w:lastColumn="0" w:noHBand="0" w:noVBand="1"/>
       </w:tblPr>
       <w:tblGrid>
         <w:gridCol w:w="2651"/>
@@ -875,7 +985,25 @@
                 <w:sz w:val="20"/>
                 <w:szCs w:val="20"/>
               </w:rPr>
-              <w:t xml:space="preserve"> Jython,</w:t>
+              <w:t xml:space="preserve"> </w:t>
+            </w:r>
+            <w:proofErr w:type="spellStart"/>
+            <w:r>
+              <w:rPr>
+                <w:rFonts w:ascii="Cambria" w:hAnsi="Cambria" w:cs="Times New Roman"/>
+                <w:sz w:val="20"/>
+                <w:szCs w:val="20"/>
+              </w:rPr>
+              <w:t>Jython</w:t>
+            </w:r>
+            <w:proofErr w:type="spellEnd"/>
+            <w:r>
+              <w:rPr>
+                <w:rFonts w:ascii="Cambria" w:hAnsi="Cambria" w:cs="Times New Roman"/>
+                <w:sz w:val="20"/>
+                <w:szCs w:val="20"/>
+              </w:rPr>
+              <w:t>,</w:t>
             </w:r>
             <w:r>
               <w:rPr>
@@ -1050,7 +1178,25 @@
                 <w:sz w:val="20"/>
                 <w:szCs w:val="20"/>
               </w:rPr>
-              <w:t>IBM-HTTP Server 6.0/6.1/7.0, IIS server 5.1/6.0/7.0/7.5,Apache 5.x and Sun ONE 6.x.</w:t>
+              <w:t>IBM-HTTP Server 6.0/6.1/7.0, IIS server 5.1/6.0/7.0/7.</w:t>
+            </w:r>
+            <w:proofErr w:type="gramStart"/>
+            <w:r>
+              <w:rPr>
+                <w:rFonts w:ascii="Cambria" w:hAnsi="Cambria" w:cs="Times New Roman"/>
+                <w:sz w:val="20"/>
+                <w:szCs w:val="20"/>
+              </w:rPr>
+              <w:t>5,Apache</w:t>
+            </w:r>
+            <w:proofErr w:type="gramEnd"/>
+            <w:r>
+              <w:rPr>
+                <w:rFonts w:ascii="Cambria" w:hAnsi="Cambria" w:cs="Times New Roman"/>
+                <w:sz w:val="20"/>
+                <w:szCs w:val="20"/>
+              </w:rPr>
+              <w:t xml:space="preserve"> 5.x and Sun ONE 6.x.</w:t>
             </w:r>
           </w:p>
         </w:tc>
@@ -1321,7 +1467,61 @@
                 <w:sz w:val="20"/>
                 <w:szCs w:val="20"/>
               </w:rPr>
-              <w:t xml:space="preserve"> Ansible, Bladelogic Server Automation, Rundeck, Splunk, HP Sitescope, Zabbix.</w:t>
+              <w:t xml:space="preserve"> Ansible, </w:t>
+            </w:r>
+            <w:proofErr w:type="spellStart"/>
+            <w:r>
+              <w:rPr>
+                <w:rFonts w:ascii="Cambria" w:eastAsia="Times New Roman" w:hAnsi="Cambria" w:cs="Helvetica"/>
+                <w:sz w:val="20"/>
+                <w:szCs w:val="20"/>
+              </w:rPr>
+              <w:t>Bladelogic</w:t>
+            </w:r>
+            <w:proofErr w:type="spellEnd"/>
+            <w:r>
+              <w:rPr>
+                <w:rFonts w:ascii="Cambria" w:eastAsia="Times New Roman" w:hAnsi="Cambria" w:cs="Helvetica"/>
+                <w:sz w:val="20"/>
+                <w:szCs w:val="20"/>
+              </w:rPr>
+              <w:t xml:space="preserve"> Server Automation, </w:t>
+            </w:r>
+            <w:proofErr w:type="spellStart"/>
+            <w:r>
+              <w:rPr>
+                <w:rFonts w:ascii="Cambria" w:eastAsia="Times New Roman" w:hAnsi="Cambria" w:cs="Helvetica"/>
+                <w:sz w:val="20"/>
+                <w:szCs w:val="20"/>
+              </w:rPr>
+              <w:t>Rundeck</w:t>
+            </w:r>
+            <w:proofErr w:type="spellEnd"/>
+            <w:r>
+              <w:rPr>
+                <w:rFonts w:ascii="Cambria" w:eastAsia="Times New Roman" w:hAnsi="Cambria" w:cs="Helvetica"/>
+                <w:sz w:val="20"/>
+                <w:szCs w:val="20"/>
+              </w:rPr>
+              <w:t xml:space="preserve">, Splunk, HP </w:t>
+            </w:r>
+            <w:proofErr w:type="spellStart"/>
+            <w:r>
+              <w:rPr>
+                <w:rFonts w:ascii="Cambria" w:eastAsia="Times New Roman" w:hAnsi="Cambria" w:cs="Helvetica"/>
+                <w:sz w:val="20"/>
+                <w:szCs w:val="20"/>
+              </w:rPr>
+              <w:t>Sitescope</w:t>
+            </w:r>
+            <w:proofErr w:type="spellEnd"/>
+            <w:r>
+              <w:rPr>
+                <w:rFonts w:ascii="Cambria" w:eastAsia="Times New Roman" w:hAnsi="Cambria" w:cs="Helvetica"/>
+                <w:sz w:val="20"/>
+                <w:szCs w:val="20"/>
+              </w:rPr>
+              <w:t>, Zabbix.</w:t>
             </w:r>
           </w:p>
         </w:tc>
@@ -1395,13 +1595,7 @@
     </w:p>
     <w:p>
       <w:pPr>
-        <w:tabs>
-          <w:tab w:val="left" w:pos="2070"/>
-          <w:tab w:val="left" w:pos="2430"/>
-          <w:tab w:val="left" w:pos="5760"/>
-        </w:tabs>
-        <w:spacing w:before="100" w:beforeAutospacing="1" w:after="100" w:afterAutospacing="1" w:line="240" w:lineRule="auto"/>
-        <w:contextualSpacing/>
+        <w:pStyle w:val="NoSpacing"/>
         <w:rPr>
           <w:rStyle w:val="normalchar"/>
           <w:rFonts w:ascii="Cambria" w:hAnsi="Cambria"/>
@@ -1414,28 +1608,8 @@
         </w:rPr>
       </w:pPr>
       <w:r>
-        <w:rPr>
-          <w:rFonts w:ascii="Cambria" w:hAnsi="Cambria"/>
-          <w:b/>
-          <w:i/>
-          <w:color w:val="000000"/>
-          <w:sz w:val="20"/>
-          <w:szCs w:val="20"/>
-          <w:u w:val="single"/>
-        </w:rPr>
         <w:lastRenderedPageBreak/>
-        <w:t>Professional Experience</w:t>
-      </w:r>
-      <w:r>
-        <w:rPr>
-          <w:rFonts w:ascii="Cambria" w:hAnsi="Cambria"/>
-          <w:b/>
-          <w:i/>
-          <w:color w:val="000000"/>
-          <w:sz w:val="20"/>
-          <w:szCs w:val="20"/>
-        </w:rPr>
-        <w:t>:</w:t>
+        <w:t>Professional Experience:</w:t>
       </w:r>
       <w:r>
         <w:rPr>
@@ -1572,6 +1746,7 @@
         </w:rPr>
         <w:t xml:space="preserve">Sr. </w:t>
       </w:r>
+      <w:proofErr w:type="spellStart"/>
       <w:r>
         <w:rPr>
           <w:rStyle w:val="normalchar"/>
@@ -1583,7 +1758,21 @@
           <w:sz w:val="20"/>
           <w:szCs w:val="20"/>
         </w:rPr>
-        <w:t>Devops Developer</w:t>
+        <w:t>Devops</w:t>
+      </w:r>
+      <w:proofErr w:type="spellEnd"/>
+      <w:r>
+        <w:rPr>
+          <w:rStyle w:val="normalchar"/>
+          <w:rFonts w:ascii="Cambria" w:hAnsi="Cambria"/>
+          <w:b/>
+          <w:bCs/>
+          <w:i/>
+          <w:color w:val="000000"/>
+          <w:sz w:val="20"/>
+          <w:szCs w:val="20"/>
+        </w:rPr>
+        <w:t xml:space="preserve"> Developer</w:t>
       </w:r>
       <w:r>
         <w:rPr>
@@ -1752,15 +1941,27 @@
         </w:rPr>
         <w:t xml:space="preserve"> and </w:t>
       </w:r>
-      <w:r>
-        <w:rPr>
-          <w:rFonts w:ascii="Cambria" w:eastAsia="Times New Roman" w:hAnsi="Cambria" w:cs="Times New Roman"/>
-          <w:b/>
-          <w:bCs/>
-          <w:sz w:val="20"/>
-          <w:szCs w:val="20"/>
-        </w:rPr>
-        <w:t>Rundeck.</w:t>
+      <w:proofErr w:type="spellStart"/>
+      <w:r>
+        <w:rPr>
+          <w:rFonts w:ascii="Cambria" w:eastAsia="Times New Roman" w:hAnsi="Cambria" w:cs="Times New Roman"/>
+          <w:b/>
+          <w:bCs/>
+          <w:sz w:val="20"/>
+          <w:szCs w:val="20"/>
+        </w:rPr>
+        <w:t>Rundeck</w:t>
+      </w:r>
+      <w:proofErr w:type="spellEnd"/>
+      <w:r>
+        <w:rPr>
+          <w:rFonts w:ascii="Cambria" w:eastAsia="Times New Roman" w:hAnsi="Cambria" w:cs="Times New Roman"/>
+          <w:b/>
+          <w:bCs/>
+          <w:sz w:val="20"/>
+          <w:szCs w:val="20"/>
+        </w:rPr>
+        <w:t>.</w:t>
       </w:r>
     </w:p>
     <w:p>
@@ -1796,8 +1997,20 @@
           <w:sz w:val="20"/>
           <w:szCs w:val="20"/>
         </w:rPr>
-        <w:t>HP Sitescope</w:t>
-      </w:r>
+        <w:t xml:space="preserve">HP </w:t>
+      </w:r>
+      <w:proofErr w:type="spellStart"/>
+      <w:r>
+        <w:rPr>
+          <w:rFonts w:ascii="Cambria" w:eastAsia="Times New Roman" w:hAnsi="Cambria" w:cs="Times New Roman"/>
+          <w:b/>
+          <w:bCs/>
+          <w:sz w:val="20"/>
+          <w:szCs w:val="20"/>
+        </w:rPr>
+        <w:t>Sitescope</w:t>
+      </w:r>
+      <w:proofErr w:type="spellEnd"/>
       <w:r>
         <w:rPr>
           <w:rFonts w:ascii="Cambria" w:eastAsia="Times New Roman" w:hAnsi="Cambria" w:cs="Times New Roman"/>
@@ -1952,7 +2165,27 @@
           <w:sz w:val="20"/>
           <w:szCs w:val="20"/>
         </w:rPr>
-        <w:t xml:space="preserve"> using Python and MySQl to maintain and audit the everyday configuration changes.</w:t>
+        <w:t xml:space="preserve"> using Python and </w:t>
+      </w:r>
+      <w:proofErr w:type="spellStart"/>
+      <w:r>
+        <w:rPr>
+          <w:rFonts w:ascii="Cambria" w:eastAsia="Times New Roman" w:hAnsi="Cambria" w:cs="Times New Roman"/>
+          <w:bCs/>
+          <w:sz w:val="20"/>
+          <w:szCs w:val="20"/>
+        </w:rPr>
+        <w:t>MySQl</w:t>
+      </w:r>
+      <w:proofErr w:type="spellEnd"/>
+      <w:r>
+        <w:rPr>
+          <w:rFonts w:ascii="Cambria" w:eastAsia="Times New Roman" w:hAnsi="Cambria" w:cs="Times New Roman"/>
+          <w:bCs/>
+          <w:sz w:val="20"/>
+          <w:szCs w:val="20"/>
+        </w:rPr>
+        <w:t xml:space="preserve"> to maintain and audit the everyday configuration changes.</w:t>
       </w:r>
     </w:p>
     <w:p>
@@ -2093,7 +2326,61 @@
           <w:sz w:val="20"/>
           <w:szCs w:val="20"/>
         </w:rPr>
-        <w:t xml:space="preserve">Jenkins, Maven, Git, SVN, Ansible, Rundeck, HPOO, BMC Bladelogic Server Automation, HP Sitescope, Splunk, Zabbix, CA Introscope and Open SUSE Linux, </w:t>
+        <w:t xml:space="preserve">Jenkins, Maven, Git, SVN, Ansible, </w:t>
+      </w:r>
+      <w:proofErr w:type="spellStart"/>
+      <w:r>
+        <w:rPr>
+          <w:rFonts w:ascii="Cambria" w:hAnsi="Cambria" w:cs="Times New Roman"/>
+          <w:sz w:val="20"/>
+          <w:szCs w:val="20"/>
+        </w:rPr>
+        <w:t>Rundeck</w:t>
+      </w:r>
+      <w:proofErr w:type="spellEnd"/>
+      <w:r>
+        <w:rPr>
+          <w:rFonts w:ascii="Cambria" w:hAnsi="Cambria" w:cs="Times New Roman"/>
+          <w:sz w:val="20"/>
+          <w:szCs w:val="20"/>
+        </w:rPr>
+        <w:t xml:space="preserve">, HPOO, BMC </w:t>
+      </w:r>
+      <w:proofErr w:type="spellStart"/>
+      <w:r>
+        <w:rPr>
+          <w:rFonts w:ascii="Cambria" w:hAnsi="Cambria" w:cs="Times New Roman"/>
+          <w:sz w:val="20"/>
+          <w:szCs w:val="20"/>
+        </w:rPr>
+        <w:t>Bladelogic</w:t>
+      </w:r>
+      <w:proofErr w:type="spellEnd"/>
+      <w:r>
+        <w:rPr>
+          <w:rFonts w:ascii="Cambria" w:hAnsi="Cambria" w:cs="Times New Roman"/>
+          <w:sz w:val="20"/>
+          <w:szCs w:val="20"/>
+        </w:rPr>
+        <w:t xml:space="preserve"> Server Automation, HP </w:t>
+      </w:r>
+      <w:proofErr w:type="spellStart"/>
+      <w:r>
+        <w:rPr>
+          <w:rFonts w:ascii="Cambria" w:hAnsi="Cambria" w:cs="Times New Roman"/>
+          <w:sz w:val="20"/>
+          <w:szCs w:val="20"/>
+        </w:rPr>
+        <w:t>Sitescope</w:t>
+      </w:r>
+      <w:proofErr w:type="spellEnd"/>
+      <w:r>
+        <w:rPr>
+          <w:rFonts w:ascii="Cambria" w:hAnsi="Cambria" w:cs="Times New Roman"/>
+          <w:sz w:val="20"/>
+          <w:szCs w:val="20"/>
+        </w:rPr>
+        <w:t xml:space="preserve">, Splunk, Zabbix, CA Introscope and Open SUSE Linux, </w:t>
       </w:r>
     </w:p>
     <w:p>
@@ -2174,6 +2461,7 @@
         <w:tab/>
         <w:t xml:space="preserve">                    </w:t>
       </w:r>
+      <w:proofErr w:type="gramStart"/>
       <w:r>
         <w:rPr>
           <w:rStyle w:val="normalchar"/>
@@ -2200,7 +2488,22 @@
           <w:szCs w:val="20"/>
           <w:lang w:val="en-US"/>
         </w:rPr>
-        <w:t xml:space="preserve">  July 2013 – Sept 2014</w:t>
+        <w:t xml:space="preserve">  July</w:t>
+      </w:r>
+      <w:proofErr w:type="gramEnd"/>
+      <w:r>
+        <w:rPr>
+          <w:rStyle w:val="normalchar"/>
+          <w:rFonts w:ascii="Cambria" w:eastAsia="Times New Roman" w:hAnsi="Cambria" w:cs="Times New Roman"/>
+          <w:b/>
+          <w:bCs/>
+          <w:i/>
+          <w:color w:val="000000"/>
+          <w:sz w:val="20"/>
+          <w:szCs w:val="20"/>
+          <w:lang w:val="en-US"/>
+        </w:rPr>
+        <w:t xml:space="preserve"> 2013 – Sept 2014</w:t>
       </w:r>
     </w:p>
     <w:p>
@@ -2884,6 +3187,7 @@
           <w:sz w:val="20"/>
           <w:szCs w:val="20"/>
         </w:rPr>
+        <w:lastRenderedPageBreak/>
         <w:t>Provided recommendations on environment standards, product leveling, performance tuning, new project consulting, and recommend-broadened usage of WebSphere functionality.</w:t>
       </w:r>
     </w:p>
@@ -2906,7 +3210,6 @@
           <w:sz w:val="20"/>
           <w:szCs w:val="20"/>
         </w:rPr>
-        <w:lastRenderedPageBreak/>
         <w:t xml:space="preserve">Environment: </w:t>
       </w:r>
       <w:r>
@@ -3070,7 +3373,25 @@
           <w:sz w:val="20"/>
           <w:szCs w:val="20"/>
         </w:rPr>
-        <w:t>Headquartered in Houston, Texas, Selene Finance is a residential mortgage company with strong experience in all aspects of mortgage loan servicing. Owned and operated by some of the best known names in the industry, Selene Finance brings the power of its deep experience to customize loan servicing options for each homeowner.</w:t>
+        <w:t xml:space="preserve">Headquartered in Houston, Texas, Selene Finance is a residential mortgage company with strong experience in all aspects of mortgage loan servicing. Owned and operated by some of the </w:t>
+      </w:r>
+      <w:proofErr w:type="gramStart"/>
+      <w:r>
+        <w:rPr>
+          <w:rFonts w:ascii="Cambria" w:hAnsi="Cambria"/>
+          <w:sz w:val="20"/>
+          <w:szCs w:val="20"/>
+        </w:rPr>
+        <w:t>best known</w:t>
+      </w:r>
+      <w:proofErr w:type="gramEnd"/>
+      <w:r>
+        <w:rPr>
+          <w:rFonts w:ascii="Cambria" w:hAnsi="Cambria"/>
+          <w:sz w:val="20"/>
+          <w:szCs w:val="20"/>
+        </w:rPr>
+        <w:t xml:space="preserve"> names in the industry, Selene Finance brings the power of its deep experience to customize loan servicing options for each homeowner.</w:t>
       </w:r>
       <w:r>
         <w:rPr>
@@ -3424,17 +3745,7 @@
           <w:sz w:val="20"/>
           <w:szCs w:val="20"/>
         </w:rPr>
-        <w:t>C</w:t>
-      </w:r>
-      <w:bookmarkStart w:id="0" w:name="_GoBack"/>
-      <w:bookmarkEnd w:id="0"/>
-      <w:r>
-        <w:rPr>
-          <w:rFonts w:ascii="Cambria" w:hAnsi="Cambria" w:cs="Times New Roman"/>
-          <w:sz w:val="20"/>
-          <w:szCs w:val="20"/>
-        </w:rPr>
-        <w:t xml:space="preserve">onfiguring </w:t>
+        <w:t xml:space="preserve">Configuring </w:t>
       </w:r>
       <w:r>
         <w:rPr>
@@ -3949,6 +4260,7 @@
           <w:szCs w:val="20"/>
         </w:rPr>
       </w:pPr>
+      <w:proofErr w:type="spellStart"/>
       <w:r>
         <w:rPr>
           <w:rStyle w:val="normalchar"/>
@@ -3959,7 +4271,20 @@
           <w:sz w:val="20"/>
           <w:szCs w:val="20"/>
         </w:rPr>
-        <w:t xml:space="preserve">Bodhtree Consulting Limited - Hyderabad, India                                                        </w:t>
+        <w:t>Bodhtree</w:t>
+      </w:r>
+      <w:proofErr w:type="spellEnd"/>
+      <w:r>
+        <w:rPr>
+          <w:rStyle w:val="normalchar"/>
+          <w:rFonts w:ascii="Cambria" w:hAnsi="Cambria"/>
+          <w:b/>
+          <w:bCs/>
+          <w:i/>
+          <w:sz w:val="20"/>
+          <w:szCs w:val="20"/>
+        </w:rPr>
+        <w:t xml:space="preserve"> Consulting Limited - Hyderabad, India                                                        </w:t>
       </w:r>
       <w:r>
         <w:rPr>
@@ -4021,6 +4346,7 @@
           <w:szCs w:val="20"/>
         </w:rPr>
       </w:pPr>
+      <w:proofErr w:type="spellStart"/>
       <w:r>
         <w:rPr>
           <w:rStyle w:val="normalchar"/>
@@ -4031,7 +4357,20 @@
           <w:sz w:val="20"/>
           <w:szCs w:val="20"/>
         </w:rPr>
-        <w:t>Websphere Administrator</w:t>
+        <w:t>Websphere</w:t>
+      </w:r>
+      <w:proofErr w:type="spellEnd"/>
+      <w:r>
+        <w:rPr>
+          <w:rStyle w:val="normalchar"/>
+          <w:rFonts w:ascii="Cambria" w:hAnsi="Cambria"/>
+          <w:b/>
+          <w:bCs/>
+          <w:i/>
+          <w:sz w:val="20"/>
+          <w:szCs w:val="20"/>
+        </w:rPr>
+        <w:t xml:space="preserve"> Administrator</w:t>
       </w:r>
     </w:p>
     <w:p>
@@ -4053,6 +4392,7 @@
           <w:szCs w:val="20"/>
         </w:rPr>
       </w:pPr>
+      <w:proofErr w:type="spellStart"/>
       <w:r>
         <w:rPr>
           <w:rFonts w:ascii="Cambria" w:hAnsi="Cambria"/>
@@ -4060,7 +4400,17 @@
           <w:szCs w:val="20"/>
           <w:lang w:val="en-CA"/>
         </w:rPr>
-        <w:t>Bodhtree Consulting Limited is a global </w:t>
+        <w:t>Bodhtree</w:t>
+      </w:r>
+      <w:proofErr w:type="spellEnd"/>
+      <w:r>
+        <w:rPr>
+          <w:rFonts w:ascii="Cambria" w:hAnsi="Cambria"/>
+          <w:sz w:val="20"/>
+          <w:szCs w:val="20"/>
+          <w:lang w:val="en-CA"/>
+        </w:rPr>
+        <w:t xml:space="preserve"> Consulting Limited is a global </w:t>
       </w:r>
       <w:hyperlink r:id="rId7" w:tooltip="IT consulting" w:history="1">
         <w:r>
@@ -4106,7 +4456,27 @@
           <w:szCs w:val="20"/>
           <w:lang w:val="en-CA"/>
         </w:rPr>
-        <w:t> services company. For data services, Bodhtree provides second level customer care for the client customer service representative.</w:t>
+        <w:t xml:space="preserve"> services company. For data services, </w:t>
+      </w:r>
+      <w:proofErr w:type="spellStart"/>
+      <w:r>
+        <w:rPr>
+          <w:rFonts w:ascii="Cambria" w:hAnsi="Cambria"/>
+          <w:sz w:val="20"/>
+          <w:szCs w:val="20"/>
+          <w:lang w:val="en-CA"/>
+        </w:rPr>
+        <w:t>Bodhtree</w:t>
+      </w:r>
+      <w:proofErr w:type="spellEnd"/>
+      <w:r>
+        <w:rPr>
+          <w:rFonts w:ascii="Cambria" w:hAnsi="Cambria"/>
+          <w:sz w:val="20"/>
+          <w:szCs w:val="20"/>
+          <w:lang w:val="en-CA"/>
+        </w:rPr>
+        <w:t xml:space="preserve"> provides second level customer care for the client customer service representative.</w:t>
       </w:r>
       <w:r>
         <w:rPr>
@@ -4325,7 +4695,25 @@
           <w:sz w:val="20"/>
           <w:szCs w:val="20"/>
         </w:rPr>
-        <w:t xml:space="preserve"> like deployment manager, appserver and custom profiles.</w:t>
+        <w:t xml:space="preserve"> like deployment manager, </w:t>
+      </w:r>
+      <w:proofErr w:type="spellStart"/>
+      <w:r>
+        <w:rPr>
+          <w:rFonts w:ascii="Cambria" w:hAnsi="Cambria" w:cs="Times New Roman"/>
+          <w:sz w:val="20"/>
+          <w:szCs w:val="20"/>
+        </w:rPr>
+        <w:t>appserver</w:t>
+      </w:r>
+      <w:proofErr w:type="spellEnd"/>
+      <w:r>
+        <w:rPr>
+          <w:rFonts w:ascii="Cambria" w:hAnsi="Cambria" w:cs="Times New Roman"/>
+          <w:sz w:val="20"/>
+          <w:szCs w:val="20"/>
+        </w:rPr>
+        <w:t xml:space="preserve"> and custom profiles.</w:t>
       </w:r>
     </w:p>
     <w:p>
@@ -4694,6 +5082,7 @@
           <w:sz w:val="20"/>
           <w:szCs w:val="20"/>
         </w:rPr>
+        <w:lastRenderedPageBreak/>
         <w:t>Collection of JVM statistics, garbage collection data for monitoring the heap and physical memory.</w:t>
       </w:r>
     </w:p>
@@ -4740,7 +5129,6 @@
           <w:sz w:val="20"/>
           <w:szCs w:val="20"/>
         </w:rPr>
-        <w:lastRenderedPageBreak/>
         <w:t>Analyzing Activity log files and diagnosing Application Server problems.</w:t>
       </w:r>
     </w:p>
@@ -4827,7 +5215,25 @@
           <w:sz w:val="20"/>
           <w:szCs w:val="20"/>
         </w:rPr>
-        <w:t>IBM WebSphere Application Server 5.x/6.0/6.1, Sun One Directory Server (LDAP), IHS 6.0/6.1,IIS 6.0, Site Scope, Solaris 8, Windows 2003, AIX, CA SiteMinder.</w:t>
+        <w:t>IBM WebSphere Application Server 5.x/6.0/6.1, Sun One Directory Server (LDAP), IHS 6.0/6.</w:t>
+      </w:r>
+      <w:proofErr w:type="gramStart"/>
+      <w:r>
+        <w:rPr>
+          <w:rFonts w:ascii="Cambria" w:hAnsi="Cambria" w:cs="Times New Roman"/>
+          <w:sz w:val="20"/>
+          <w:szCs w:val="20"/>
+        </w:rPr>
+        <w:t>1,IIS</w:t>
+      </w:r>
+      <w:proofErr w:type="gramEnd"/>
+      <w:r>
+        <w:rPr>
+          <w:rFonts w:ascii="Cambria" w:hAnsi="Cambria" w:cs="Times New Roman"/>
+          <w:sz w:val="20"/>
+          <w:szCs w:val="20"/>
+        </w:rPr>
+        <w:t xml:space="preserve"> 6.0, Site Scope, Solaris 8, Windows 2003, AIX, CA SiteMinder.</w:t>
       </w:r>
     </w:p>
     <w:p>
@@ -5735,7 +6141,27 @@
           <w:sz w:val="20"/>
           <w:szCs w:val="20"/>
         </w:rPr>
-        <w:t xml:space="preserve">IBM HTTP Server, IIS 5.X, Netscape, iPlanet, Actuate, Wily Introscope, LDAP Server, </w:t>
+        <w:t xml:space="preserve">IBM HTTP Server, IIS 5.X, Netscape, </w:t>
+      </w:r>
+      <w:proofErr w:type="spellStart"/>
+      <w:r>
+        <w:rPr>
+          <w:rFonts w:ascii="Cambria" w:hAnsi="Cambria" w:cs="Times New Roman"/>
+          <w:bCs/>
+          <w:sz w:val="20"/>
+          <w:szCs w:val="20"/>
+        </w:rPr>
+        <w:t>iPlanet</w:t>
+      </w:r>
+      <w:proofErr w:type="spellEnd"/>
+      <w:r>
+        <w:rPr>
+          <w:rFonts w:ascii="Cambria" w:hAnsi="Cambria" w:cs="Times New Roman"/>
+          <w:bCs/>
+          <w:sz w:val="20"/>
+          <w:szCs w:val="20"/>
+        </w:rPr>
+        <w:t xml:space="preserve">, Actuate, Wily Introscope, LDAP Server, </w:t>
       </w:r>
       <w:r>
         <w:rPr>
@@ -5847,8 +6273,8 @@
 </file>
 
 <file path=word/endnotes.xml><?xml version="1.0" encoding="utf-8"?>
-<w:endnotes xmlns:ve="http://schemas.openxmlformats.org/markup-compatibility/2006" xmlns:o="urn:schemas-microsoft-com:office:office" xmlns:r="http://schemas.openxmlformats.org/officeDocument/2006/relationships" xmlns:m="http://schemas.openxmlformats.org/officeDocument/2006/math" xmlns:v="urn:schemas-microsoft-com:vml" xmlns:wp="http://schemas.openxmlformats.org/drawingml/2006/wordprocessingDrawing" xmlns:w10="urn:schemas-microsoft-com:office:word" xmlns:w="http://schemas.openxmlformats.org/wordprocessingml/2006/main" xmlns:wne="http://schemas.microsoft.com/office/word/2006/wordml">
-  <w:endnote w:type="separator" w:id="0">
+<w:endnotes xmlns:wpc="http://schemas.microsoft.com/office/word/2010/wordprocessingCanvas" xmlns:cx="http://schemas.microsoft.com/office/drawing/2014/chartex" xmlns:cx1="http://schemas.microsoft.com/office/drawing/2015/9/8/chartex" xmlns:cx2="http://schemas.microsoft.com/office/drawing/2015/10/21/chartex" xmlns:cx3="http://schemas.microsoft.com/office/drawing/2016/5/9/chartex" xmlns:cx4="http://schemas.microsoft.com/office/drawing/2016/5/10/chartex" xmlns:cx5="http://schemas.microsoft.com/office/drawing/2016/5/11/chartex" xmlns:cx6="http://schemas.microsoft.com/office/drawing/2016/5/12/chartex" xmlns:cx7="http://schemas.microsoft.com/office/drawing/2016/5/13/chartex" xmlns:cx8="http://schemas.microsoft.com/office/drawing/2016/5/14/chartex" xmlns:mc="http://schemas.openxmlformats.org/markup-compatibility/2006" xmlns:aink="http://schemas.microsoft.com/office/drawing/2016/ink" xmlns:am3d="http://schemas.microsoft.com/office/drawing/2017/model3d" xmlns:o="urn:schemas-microsoft-com:office:office" xmlns:oel="http://schemas.microsoft.com/office/2019/extlst" xmlns:r="http://schemas.openxmlformats.org/officeDocument/2006/relationships" xmlns:m="http://schemas.openxmlformats.org/officeDocument/2006/math" xmlns:v="urn:schemas-microsoft-com:vml" xmlns:wp14="http://schemas.microsoft.com/office/word/2010/wordprocessingDrawing" xmlns:wp="http://schemas.openxmlformats.org/drawingml/2006/wordprocessingDrawing" xmlns:w10="urn:schemas-microsoft-com:office:word" xmlns:w="http://schemas.openxmlformats.org/wordprocessingml/2006/main" xmlns:w14="http://schemas.microsoft.com/office/word/2010/wordml" xmlns:w15="http://schemas.microsoft.com/office/word/2012/wordml" xmlns:w16cex="http://schemas.microsoft.com/office/word/2018/wordml/cex" xmlns:w16cid="http://schemas.microsoft.com/office/word/2016/wordml/cid" xmlns:w16="http://schemas.microsoft.com/office/word/2018/wordml" xmlns:w16du="http://schemas.microsoft.com/office/word/2023/wordml/word16du" xmlns:w16sdtdh="http://schemas.microsoft.com/office/word/2020/wordml/sdtdatahash" xmlns:w16se="http://schemas.microsoft.com/office/word/2015/wordml/symex" xmlns:wpg="http://schemas.microsoft.com/office/word/2010/wordprocessingGroup" xmlns:wpi="http://schemas.microsoft.com/office/word/2010/wordprocessingInk" xmlns:wne="http://schemas.microsoft.com/office/word/2006/wordml" xmlns:wps="http://schemas.microsoft.com/office/word/2010/wordprocessingShape" mc:Ignorable="w14 w15 w16se w16cid w16 w16cex w16sdtdh w16du wp14">
+  <w:endnote w:type="separator" w:id="-1">
     <w:p>
       <w:pPr>
         <w:spacing w:after="0" w:line="240" w:lineRule="auto"/>
@@ -5858,7 +6284,7 @@
       </w:r>
     </w:p>
   </w:endnote>
-  <w:endnote w:type="continuationSeparator" w:id="1">
+  <w:endnote w:type="continuationSeparator" w:id="0">
     <w:p>
       <w:pPr>
         <w:spacing w:after="0" w:line="240" w:lineRule="auto"/>
@@ -5872,7 +6298,7 @@
 </file>
 
 <file path=word/footer1.xml><?xml version="1.0" encoding="utf-8"?>
-<w:ftr xmlns:ve="http://schemas.openxmlformats.org/markup-compatibility/2006" xmlns:o="urn:schemas-microsoft-com:office:office" xmlns:r="http://schemas.openxmlformats.org/officeDocument/2006/relationships" xmlns:m="http://schemas.openxmlformats.org/officeDocument/2006/math" xmlns:v="urn:schemas-microsoft-com:vml" xmlns:wp="http://schemas.openxmlformats.org/drawingml/2006/wordprocessingDrawing" xmlns:w10="urn:schemas-microsoft-com:office:word" xmlns:w="http://schemas.openxmlformats.org/wordprocessingml/2006/main" xmlns:wne="http://schemas.microsoft.com/office/word/2006/wordml">
+<w:ftr xmlns:wpc="http://schemas.microsoft.com/office/word/2010/wordprocessingCanvas" xmlns:cx="http://schemas.microsoft.com/office/drawing/2014/chartex" xmlns:cx1="http://schemas.microsoft.com/office/drawing/2015/9/8/chartex" xmlns:cx2="http://schemas.microsoft.com/office/drawing/2015/10/21/chartex" xmlns:cx3="http://schemas.microsoft.com/office/drawing/2016/5/9/chartex" xmlns:cx4="http://schemas.microsoft.com/office/drawing/2016/5/10/chartex" xmlns:cx5="http://schemas.microsoft.com/office/drawing/2016/5/11/chartex" xmlns:cx6="http://schemas.microsoft.com/office/drawing/2016/5/12/chartex" xmlns:cx7="http://schemas.microsoft.com/office/drawing/2016/5/13/chartex" xmlns:cx8="http://schemas.microsoft.com/office/drawing/2016/5/14/chartex" xmlns:mc="http://schemas.openxmlformats.org/markup-compatibility/2006" xmlns:aink="http://schemas.microsoft.com/office/drawing/2016/ink" xmlns:am3d="http://schemas.microsoft.com/office/drawing/2017/model3d" xmlns:o="urn:schemas-microsoft-com:office:office" xmlns:oel="http://schemas.microsoft.com/office/2019/extlst" xmlns:r="http://schemas.openxmlformats.org/officeDocument/2006/relationships" xmlns:m="http://schemas.openxmlformats.org/officeDocument/2006/math" xmlns:v="urn:schemas-microsoft-com:vml" xmlns:wp14="http://schemas.microsoft.com/office/word/2010/wordprocessingDrawing" xmlns:wp="http://schemas.openxmlformats.org/drawingml/2006/wordprocessingDrawing" xmlns:w10="urn:schemas-microsoft-com:office:word" xmlns:w="http://schemas.openxmlformats.org/wordprocessingml/2006/main" xmlns:w14="http://schemas.microsoft.com/office/word/2010/wordml" xmlns:w15="http://schemas.microsoft.com/office/word/2012/wordml" xmlns:w16cex="http://schemas.microsoft.com/office/word/2018/wordml/cex" xmlns:w16cid="http://schemas.microsoft.com/office/word/2016/wordml/cid" xmlns:w16="http://schemas.microsoft.com/office/word/2018/wordml" xmlns:w16du="http://schemas.microsoft.com/office/word/2023/wordml/word16du" xmlns:w16sdtdh="http://schemas.microsoft.com/office/word/2020/wordml/sdtdatahash" xmlns:w16se="http://schemas.microsoft.com/office/word/2015/wordml/symex" xmlns:wpg="http://schemas.microsoft.com/office/word/2010/wordprocessingGroup" xmlns:wpi="http://schemas.microsoft.com/office/word/2010/wordprocessingInk" xmlns:wne="http://schemas.microsoft.com/office/word/2006/wordml" xmlns:wps="http://schemas.microsoft.com/office/word/2010/wordprocessingShape" mc:Ignorable="w14 w15 w16se w16cid w16 w16cex w16sdtdh w16du wp14">
   <w:p>
     <w:pPr>
       <w:pStyle w:val="Footer"/>
@@ -5882,7 +6308,7 @@
 </file>
 
 <file path=word/footer2.xml><?xml version="1.0" encoding="utf-8"?>
-<w:ftr xmlns:ve="http://schemas.openxmlformats.org/markup-compatibility/2006" xmlns:o="urn:schemas-microsoft-com:office:office" xmlns:r="http://schemas.openxmlformats.org/officeDocument/2006/relationships" xmlns:m="http://schemas.openxmlformats.org/officeDocument/2006/math" xmlns:v="urn:schemas-microsoft-com:vml" xmlns:wp="http://schemas.openxmlformats.org/drawingml/2006/wordprocessingDrawing" xmlns:w10="urn:schemas-microsoft-com:office:word" xmlns:w="http://schemas.openxmlformats.org/wordprocessingml/2006/main" xmlns:wne="http://schemas.microsoft.com/office/word/2006/wordml">
+<w:ftr xmlns:wpc="http://schemas.microsoft.com/office/word/2010/wordprocessingCanvas" xmlns:cx="http://schemas.microsoft.com/office/drawing/2014/chartex" xmlns:cx1="http://schemas.microsoft.com/office/drawing/2015/9/8/chartex" xmlns:cx2="http://schemas.microsoft.com/office/drawing/2015/10/21/chartex" xmlns:cx3="http://schemas.microsoft.com/office/drawing/2016/5/9/chartex" xmlns:cx4="http://schemas.microsoft.com/office/drawing/2016/5/10/chartex" xmlns:cx5="http://schemas.microsoft.com/office/drawing/2016/5/11/chartex" xmlns:cx6="http://schemas.microsoft.com/office/drawing/2016/5/12/chartex" xmlns:cx7="http://schemas.microsoft.com/office/drawing/2016/5/13/chartex" xmlns:cx8="http://schemas.microsoft.com/office/drawing/2016/5/14/chartex" xmlns:mc="http://schemas.openxmlformats.org/markup-compatibility/2006" xmlns:aink="http://schemas.microsoft.com/office/drawing/2016/ink" xmlns:am3d="http://schemas.microsoft.com/office/drawing/2017/model3d" xmlns:o="urn:schemas-microsoft-com:office:office" xmlns:oel="http://schemas.microsoft.com/office/2019/extlst" xmlns:r="http://schemas.openxmlformats.org/officeDocument/2006/relationships" xmlns:m="http://schemas.openxmlformats.org/officeDocument/2006/math" xmlns:v="urn:schemas-microsoft-com:vml" xmlns:wp14="http://schemas.microsoft.com/office/word/2010/wordprocessingDrawing" xmlns:wp="http://schemas.openxmlformats.org/drawingml/2006/wordprocessingDrawing" xmlns:w10="urn:schemas-microsoft-com:office:word" xmlns:w="http://schemas.openxmlformats.org/wordprocessingml/2006/main" xmlns:w14="http://schemas.microsoft.com/office/word/2010/wordml" xmlns:w15="http://schemas.microsoft.com/office/word/2012/wordml" xmlns:w16cex="http://schemas.microsoft.com/office/word/2018/wordml/cex" xmlns:w16cid="http://schemas.microsoft.com/office/word/2016/wordml/cid" xmlns:w16="http://schemas.microsoft.com/office/word/2018/wordml" xmlns:w16du="http://schemas.microsoft.com/office/word/2023/wordml/word16du" xmlns:w16sdtdh="http://schemas.microsoft.com/office/word/2020/wordml/sdtdatahash" xmlns:w16se="http://schemas.microsoft.com/office/word/2015/wordml/symex" xmlns:wpg="http://schemas.microsoft.com/office/word/2010/wordprocessingGroup" xmlns:wpi="http://schemas.microsoft.com/office/word/2010/wordprocessingInk" xmlns:wne="http://schemas.microsoft.com/office/word/2006/wordml" xmlns:wps="http://schemas.microsoft.com/office/word/2010/wordprocessingShape" mc:Ignorable="w14 w15 w16se w16cid w16 w16cex w16sdtdh w16du wp14">
   <w:p>
     <w:pPr>
       <w:pStyle w:val="Footer"/>
@@ -5892,7 +6318,7 @@
 </file>
 
 <file path=word/footer3.xml><?xml version="1.0" encoding="utf-8"?>
-<w:ftr xmlns:ve="http://schemas.openxmlformats.org/markup-compatibility/2006" xmlns:o="urn:schemas-microsoft-com:office:office" xmlns:r="http://schemas.openxmlformats.org/officeDocument/2006/relationships" xmlns:m="http://schemas.openxmlformats.org/officeDocument/2006/math" xmlns:v="urn:schemas-microsoft-com:vml" xmlns:wp="http://schemas.openxmlformats.org/drawingml/2006/wordprocessingDrawing" xmlns:w10="urn:schemas-microsoft-com:office:word" xmlns:w="http://schemas.openxmlformats.org/wordprocessingml/2006/main" xmlns:wne="http://schemas.microsoft.com/office/word/2006/wordml">
+<w:ftr xmlns:wpc="http://schemas.microsoft.com/office/word/2010/wordprocessingCanvas" xmlns:cx="http://schemas.microsoft.com/office/drawing/2014/chartex" xmlns:cx1="http://schemas.microsoft.com/office/drawing/2015/9/8/chartex" xmlns:cx2="http://schemas.microsoft.com/office/drawing/2015/10/21/chartex" xmlns:cx3="http://schemas.microsoft.com/office/drawing/2016/5/9/chartex" xmlns:cx4="http://schemas.microsoft.com/office/drawing/2016/5/10/chartex" xmlns:cx5="http://schemas.microsoft.com/office/drawing/2016/5/11/chartex" xmlns:cx6="http://schemas.microsoft.com/office/drawing/2016/5/12/chartex" xmlns:cx7="http://schemas.microsoft.com/office/drawing/2016/5/13/chartex" xmlns:cx8="http://schemas.microsoft.com/office/drawing/2016/5/14/chartex" xmlns:mc="http://schemas.openxmlformats.org/markup-compatibility/2006" xmlns:aink="http://schemas.microsoft.com/office/drawing/2016/ink" xmlns:am3d="http://schemas.microsoft.com/office/drawing/2017/model3d" xmlns:o="urn:schemas-microsoft-com:office:office" xmlns:oel="http://schemas.microsoft.com/office/2019/extlst" xmlns:r="http://schemas.openxmlformats.org/officeDocument/2006/relationships" xmlns:m="http://schemas.openxmlformats.org/officeDocument/2006/math" xmlns:v="urn:schemas-microsoft-com:vml" xmlns:wp14="http://schemas.microsoft.com/office/word/2010/wordprocessingDrawing" xmlns:wp="http://schemas.openxmlformats.org/drawingml/2006/wordprocessingDrawing" xmlns:w10="urn:schemas-microsoft-com:office:word" xmlns:w="http://schemas.openxmlformats.org/wordprocessingml/2006/main" xmlns:w14="http://schemas.microsoft.com/office/word/2010/wordml" xmlns:w15="http://schemas.microsoft.com/office/word/2012/wordml" xmlns:w16cex="http://schemas.microsoft.com/office/word/2018/wordml/cex" xmlns:w16cid="http://schemas.microsoft.com/office/word/2016/wordml/cid" xmlns:w16="http://schemas.microsoft.com/office/word/2018/wordml" xmlns:w16du="http://schemas.microsoft.com/office/word/2023/wordml/word16du" xmlns:w16sdtdh="http://schemas.microsoft.com/office/word/2020/wordml/sdtdatahash" xmlns:w16se="http://schemas.microsoft.com/office/word/2015/wordml/symex" xmlns:wpg="http://schemas.microsoft.com/office/word/2010/wordprocessingGroup" xmlns:wpi="http://schemas.microsoft.com/office/word/2010/wordprocessingInk" xmlns:wne="http://schemas.microsoft.com/office/word/2006/wordml" xmlns:wps="http://schemas.microsoft.com/office/word/2010/wordprocessingShape" mc:Ignorable="w14 w15 w16se w16cid w16 w16cex w16sdtdh w16du wp14">
   <w:p>
     <w:pPr>
       <w:pStyle w:val="Footer"/>
@@ -5902,8 +6328,8 @@
 </file>
 
 <file path=word/footnotes.xml><?xml version="1.0" encoding="utf-8"?>
-<w:footnotes xmlns:ve="http://schemas.openxmlformats.org/markup-compatibility/2006" xmlns:o="urn:schemas-microsoft-com:office:office" xmlns:r="http://schemas.openxmlformats.org/officeDocument/2006/relationships" xmlns:m="http://schemas.openxmlformats.org/officeDocument/2006/math" xmlns:v="urn:schemas-microsoft-com:vml" xmlns:wp="http://schemas.openxmlformats.org/drawingml/2006/wordprocessingDrawing" xmlns:w10="urn:schemas-microsoft-com:office:word" xmlns:w="http://schemas.openxmlformats.org/wordprocessingml/2006/main" xmlns:wne="http://schemas.microsoft.com/office/word/2006/wordml">
-  <w:footnote w:type="separator" w:id="0">
+<w:footnotes xmlns:wpc="http://schemas.microsoft.com/office/word/2010/wordprocessingCanvas" xmlns:cx="http://schemas.microsoft.com/office/drawing/2014/chartex" xmlns:cx1="http://schemas.microsoft.com/office/drawing/2015/9/8/chartex" xmlns:cx2="http://schemas.microsoft.com/office/drawing/2015/10/21/chartex" xmlns:cx3="http://schemas.microsoft.com/office/drawing/2016/5/9/chartex" xmlns:cx4="http://schemas.microsoft.com/office/drawing/2016/5/10/chartex" xmlns:cx5="http://schemas.microsoft.com/office/drawing/2016/5/11/chartex" xmlns:cx6="http://schemas.microsoft.com/office/drawing/2016/5/12/chartex" xmlns:cx7="http://schemas.microsoft.com/office/drawing/2016/5/13/chartex" xmlns:cx8="http://schemas.microsoft.com/office/drawing/2016/5/14/chartex" xmlns:mc="http://schemas.openxmlformats.org/markup-compatibility/2006" xmlns:aink="http://schemas.microsoft.com/office/drawing/2016/ink" xmlns:am3d="http://schemas.microsoft.com/office/drawing/2017/model3d" xmlns:o="urn:schemas-microsoft-com:office:office" xmlns:oel="http://schemas.microsoft.com/office/2019/extlst" xmlns:r="http://schemas.openxmlformats.org/officeDocument/2006/relationships" xmlns:m="http://schemas.openxmlformats.org/officeDocument/2006/math" xmlns:v="urn:schemas-microsoft-com:vml" xmlns:wp14="http://schemas.microsoft.com/office/word/2010/wordprocessingDrawing" xmlns:wp="http://schemas.openxmlformats.org/drawingml/2006/wordprocessingDrawing" xmlns:w10="urn:schemas-microsoft-com:office:word" xmlns:w="http://schemas.openxmlformats.org/wordprocessingml/2006/main" xmlns:w14="http://schemas.microsoft.com/office/word/2010/wordml" xmlns:w15="http://schemas.microsoft.com/office/word/2012/wordml" xmlns:w16cex="http://schemas.microsoft.com/office/word/2018/wordml/cex" xmlns:w16cid="http://schemas.microsoft.com/office/word/2016/wordml/cid" xmlns:w16="http://schemas.microsoft.com/office/word/2018/wordml" xmlns:w16du="http://schemas.microsoft.com/office/word/2023/wordml/word16du" xmlns:w16sdtdh="http://schemas.microsoft.com/office/word/2020/wordml/sdtdatahash" xmlns:w16se="http://schemas.microsoft.com/office/word/2015/wordml/symex" xmlns:wpg="http://schemas.microsoft.com/office/word/2010/wordprocessingGroup" xmlns:wpi="http://schemas.microsoft.com/office/word/2010/wordprocessingInk" xmlns:wne="http://schemas.microsoft.com/office/word/2006/wordml" xmlns:wps="http://schemas.microsoft.com/office/word/2010/wordprocessingShape" mc:Ignorable="w14 w15 w16se w16cid w16 w16cex w16sdtdh w16du wp14">
+  <w:footnote w:type="separator" w:id="-1">
     <w:p>
       <w:pPr>
         <w:spacing w:after="0" w:line="240" w:lineRule="auto"/>
@@ -5913,7 +6339,7 @@
       </w:r>
     </w:p>
   </w:footnote>
-  <w:footnote w:type="continuationSeparator" w:id="1">
+  <w:footnote w:type="continuationSeparator" w:id="0">
     <w:p>
       <w:pPr>
         <w:spacing w:after="0" w:line="240" w:lineRule="auto"/>
@@ -5927,7 +6353,7 @@
 </file>
 
 <file path=word/header1.xml><?xml version="1.0" encoding="utf-8"?>
-<w:hdr xmlns:ve="http://schemas.openxmlformats.org/markup-compatibility/2006" xmlns:o="urn:schemas-microsoft-com:office:office" xmlns:r="http://schemas.openxmlformats.org/officeDocument/2006/relationships" xmlns:m="http://schemas.openxmlformats.org/officeDocument/2006/math" xmlns:v="urn:schemas-microsoft-com:vml" xmlns:wp="http://schemas.openxmlformats.org/drawingml/2006/wordprocessingDrawing" xmlns:w10="urn:schemas-microsoft-com:office:word" xmlns:w="http://schemas.openxmlformats.org/wordprocessingml/2006/main" xmlns:wne="http://schemas.microsoft.com/office/word/2006/wordml">
+<w:hdr xmlns:wpc="http://schemas.microsoft.com/office/word/2010/wordprocessingCanvas" xmlns:cx="http://schemas.microsoft.com/office/drawing/2014/chartex" xmlns:cx1="http://schemas.microsoft.com/office/drawing/2015/9/8/chartex" xmlns:cx2="http://schemas.microsoft.com/office/drawing/2015/10/21/chartex" xmlns:cx3="http://schemas.microsoft.com/office/drawing/2016/5/9/chartex" xmlns:cx4="http://schemas.microsoft.com/office/drawing/2016/5/10/chartex" xmlns:cx5="http://schemas.microsoft.com/office/drawing/2016/5/11/chartex" xmlns:cx6="http://schemas.microsoft.com/office/drawing/2016/5/12/chartex" xmlns:cx7="http://schemas.microsoft.com/office/drawing/2016/5/13/chartex" xmlns:cx8="http://schemas.microsoft.com/office/drawing/2016/5/14/chartex" xmlns:mc="http://schemas.openxmlformats.org/markup-compatibility/2006" xmlns:aink="http://schemas.microsoft.com/office/drawing/2016/ink" xmlns:am3d="http://schemas.microsoft.com/office/drawing/2017/model3d" xmlns:o="urn:schemas-microsoft-com:office:office" xmlns:oel="http://schemas.microsoft.com/office/2019/extlst" xmlns:r="http://schemas.openxmlformats.org/officeDocument/2006/relationships" xmlns:m="http://schemas.openxmlformats.org/officeDocument/2006/math" xmlns:v="urn:schemas-microsoft-com:vml" xmlns:wp14="http://schemas.microsoft.com/office/word/2010/wordprocessingDrawing" xmlns:wp="http://schemas.openxmlformats.org/drawingml/2006/wordprocessingDrawing" xmlns:w10="urn:schemas-microsoft-com:office:word" xmlns:w="http://schemas.openxmlformats.org/wordprocessingml/2006/main" xmlns:w14="http://schemas.microsoft.com/office/word/2010/wordml" xmlns:w15="http://schemas.microsoft.com/office/word/2012/wordml" xmlns:w16cex="http://schemas.microsoft.com/office/word/2018/wordml/cex" xmlns:w16cid="http://schemas.microsoft.com/office/word/2016/wordml/cid" xmlns:w16="http://schemas.microsoft.com/office/word/2018/wordml" xmlns:w16du="http://schemas.microsoft.com/office/word/2023/wordml/word16du" xmlns:w16sdtdh="http://schemas.microsoft.com/office/word/2020/wordml/sdtdatahash" xmlns:w16se="http://schemas.microsoft.com/office/word/2015/wordml/symex" xmlns:wpg="http://schemas.microsoft.com/office/word/2010/wordprocessingGroup" xmlns:wpi="http://schemas.microsoft.com/office/word/2010/wordprocessingInk" xmlns:wne="http://schemas.microsoft.com/office/word/2006/wordml" xmlns:wps="http://schemas.microsoft.com/office/word/2010/wordprocessingShape" mc:Ignorable="w14 w15 w16se w16cid w16 w16cex w16sdtdh w16du wp14">
   <w:p>
     <w:pPr>
       <w:pStyle w:val="Header"/>
@@ -5937,7 +6363,7 @@
 </file>
 
 <file path=word/header2.xml><?xml version="1.0" encoding="utf-8"?>
-<w:hdr xmlns:ve="http://schemas.openxmlformats.org/markup-compatibility/2006" xmlns:o="urn:schemas-microsoft-com:office:office" xmlns:r="http://schemas.openxmlformats.org/officeDocument/2006/relationships" xmlns:m="http://schemas.openxmlformats.org/officeDocument/2006/math" xmlns:v="urn:schemas-microsoft-com:vml" xmlns:wp="http://schemas.openxmlformats.org/drawingml/2006/wordprocessingDrawing" xmlns:w10="urn:schemas-microsoft-com:office:word" xmlns:w="http://schemas.openxmlformats.org/wordprocessingml/2006/main" xmlns:wne="http://schemas.microsoft.com/office/word/2006/wordml">
+<w:hdr xmlns:wpc="http://schemas.microsoft.com/office/word/2010/wordprocessingCanvas" xmlns:cx="http://schemas.microsoft.com/office/drawing/2014/chartex" xmlns:cx1="http://schemas.microsoft.com/office/drawing/2015/9/8/chartex" xmlns:cx2="http://schemas.microsoft.com/office/drawing/2015/10/21/chartex" xmlns:cx3="http://schemas.microsoft.com/office/drawing/2016/5/9/chartex" xmlns:cx4="http://schemas.microsoft.com/office/drawing/2016/5/10/chartex" xmlns:cx5="http://schemas.microsoft.com/office/drawing/2016/5/11/chartex" xmlns:cx6="http://schemas.microsoft.com/office/drawing/2016/5/12/chartex" xmlns:cx7="http://schemas.microsoft.com/office/drawing/2016/5/13/chartex" xmlns:cx8="http://schemas.microsoft.com/office/drawing/2016/5/14/chartex" xmlns:mc="http://schemas.openxmlformats.org/markup-compatibility/2006" xmlns:aink="http://schemas.microsoft.com/office/drawing/2016/ink" xmlns:am3d="http://schemas.microsoft.com/office/drawing/2017/model3d" xmlns:o="urn:schemas-microsoft-com:office:office" xmlns:oel="http://schemas.microsoft.com/office/2019/extlst" xmlns:r="http://schemas.openxmlformats.org/officeDocument/2006/relationships" xmlns:m="http://schemas.openxmlformats.org/officeDocument/2006/math" xmlns:v="urn:schemas-microsoft-com:vml" xmlns:wp14="http://schemas.microsoft.com/office/word/2010/wordprocessingDrawing" xmlns:wp="http://schemas.openxmlformats.org/drawingml/2006/wordprocessingDrawing" xmlns:w10="urn:schemas-microsoft-com:office:word" xmlns:w="http://schemas.openxmlformats.org/wordprocessingml/2006/main" xmlns:w14="http://schemas.microsoft.com/office/word/2010/wordml" xmlns:w15="http://schemas.microsoft.com/office/word/2012/wordml" xmlns:w16cex="http://schemas.microsoft.com/office/word/2018/wordml/cex" xmlns:w16cid="http://schemas.microsoft.com/office/word/2016/wordml/cid" xmlns:w16="http://schemas.microsoft.com/office/word/2018/wordml" xmlns:w16du="http://schemas.microsoft.com/office/word/2023/wordml/word16du" xmlns:w16sdtdh="http://schemas.microsoft.com/office/word/2020/wordml/sdtdatahash" xmlns:w16se="http://schemas.microsoft.com/office/word/2015/wordml/symex" xmlns:wpg="http://schemas.microsoft.com/office/word/2010/wordprocessingGroup" xmlns:wpi="http://schemas.microsoft.com/office/word/2010/wordprocessingInk" xmlns:wne="http://schemas.microsoft.com/office/word/2006/wordml" xmlns:wps="http://schemas.microsoft.com/office/word/2010/wordprocessingShape" mc:Ignorable="w14 w15 w16se w16cid w16 w16cex w16sdtdh w16du wp14">
   <w:p>
     <w:pPr>
       <w:spacing w:before="100" w:beforeAutospacing="1" w:after="100" w:afterAutospacing="1" w:line="240" w:lineRule="auto"/>
@@ -5993,7 +6419,7 @@
 </file>
 
 <file path=word/header3.xml><?xml version="1.0" encoding="utf-8"?>
-<w:hdr xmlns:ve="http://schemas.openxmlformats.org/markup-compatibility/2006" xmlns:o="urn:schemas-microsoft-com:office:office" xmlns:r="http://schemas.openxmlformats.org/officeDocument/2006/relationships" xmlns:m="http://schemas.openxmlformats.org/officeDocument/2006/math" xmlns:v="urn:schemas-microsoft-com:vml" xmlns:wp="http://schemas.openxmlformats.org/drawingml/2006/wordprocessingDrawing" xmlns:w10="urn:schemas-microsoft-com:office:word" xmlns:w="http://schemas.openxmlformats.org/wordprocessingml/2006/main" xmlns:wne="http://schemas.microsoft.com/office/word/2006/wordml">
+<w:hdr xmlns:wpc="http://schemas.microsoft.com/office/word/2010/wordprocessingCanvas" xmlns:cx="http://schemas.microsoft.com/office/drawing/2014/chartex" xmlns:cx1="http://schemas.microsoft.com/office/drawing/2015/9/8/chartex" xmlns:cx2="http://schemas.microsoft.com/office/drawing/2015/10/21/chartex" xmlns:cx3="http://schemas.microsoft.com/office/drawing/2016/5/9/chartex" xmlns:cx4="http://schemas.microsoft.com/office/drawing/2016/5/10/chartex" xmlns:cx5="http://schemas.microsoft.com/office/drawing/2016/5/11/chartex" xmlns:cx6="http://schemas.microsoft.com/office/drawing/2016/5/12/chartex" xmlns:cx7="http://schemas.microsoft.com/office/drawing/2016/5/13/chartex" xmlns:cx8="http://schemas.microsoft.com/office/drawing/2016/5/14/chartex" xmlns:mc="http://schemas.openxmlformats.org/markup-compatibility/2006" xmlns:aink="http://schemas.microsoft.com/office/drawing/2016/ink" xmlns:am3d="http://schemas.microsoft.com/office/drawing/2017/model3d" xmlns:o="urn:schemas-microsoft-com:office:office" xmlns:oel="http://schemas.microsoft.com/office/2019/extlst" xmlns:r="http://schemas.openxmlformats.org/officeDocument/2006/relationships" xmlns:m="http://schemas.openxmlformats.org/officeDocument/2006/math" xmlns:v="urn:schemas-microsoft-com:vml" xmlns:wp14="http://schemas.microsoft.com/office/word/2010/wordprocessingDrawing" xmlns:wp="http://schemas.openxmlformats.org/drawingml/2006/wordprocessingDrawing" xmlns:w10="urn:schemas-microsoft-com:office:word" xmlns:w="http://schemas.openxmlformats.org/wordprocessingml/2006/main" xmlns:w14="http://schemas.microsoft.com/office/word/2010/wordml" xmlns:w15="http://schemas.microsoft.com/office/word/2012/wordml" xmlns:w16cex="http://schemas.microsoft.com/office/word/2018/wordml/cex" xmlns:w16cid="http://schemas.microsoft.com/office/word/2016/wordml/cid" xmlns:w16="http://schemas.microsoft.com/office/word/2018/wordml" xmlns:w16du="http://schemas.microsoft.com/office/word/2023/wordml/word16du" xmlns:w16sdtdh="http://schemas.microsoft.com/office/word/2020/wordml/sdtdatahash" xmlns:w16se="http://schemas.microsoft.com/office/word/2015/wordml/symex" xmlns:wpg="http://schemas.microsoft.com/office/word/2010/wordprocessingGroup" xmlns:wpi="http://schemas.microsoft.com/office/word/2010/wordprocessingInk" xmlns:wne="http://schemas.microsoft.com/office/word/2006/wordml" xmlns:wps="http://schemas.microsoft.com/office/word/2010/wordprocessingShape" mc:Ignorable="w14 w15 w16se w16cid w16 w16cex w16sdtdh w16du wp14">
   <w:p>
     <w:pPr>
       <w:pStyle w:val="Header"/>
@@ -6003,8 +6429,8 @@
 </file>
 
 <file path=word/numbering.xml><?xml version="1.0" encoding="utf-8"?>
-<w:numbering xmlns:ve="http://schemas.openxmlformats.org/markup-compatibility/2006" xmlns:o="urn:schemas-microsoft-com:office:office" xmlns:r="http://schemas.openxmlformats.org/officeDocument/2006/relationships" xmlns:m="http://schemas.openxmlformats.org/officeDocument/2006/math" xmlns:v="urn:schemas-microsoft-com:vml" xmlns:wp="http://schemas.openxmlformats.org/drawingml/2006/wordprocessingDrawing" xmlns:w10="urn:schemas-microsoft-com:office:word" xmlns:w="http://schemas.openxmlformats.org/wordprocessingml/2006/main" xmlns:wne="http://schemas.microsoft.com/office/word/2006/wordml">
-  <w:abstractNum w:abstractNumId="0">
+<w:numbering xmlns:wpc="http://schemas.microsoft.com/office/word/2010/wordprocessingCanvas" xmlns:cx="http://schemas.microsoft.com/office/drawing/2014/chartex" xmlns:cx1="http://schemas.microsoft.com/office/drawing/2015/9/8/chartex" xmlns:cx2="http://schemas.microsoft.com/office/drawing/2015/10/21/chartex" xmlns:cx3="http://schemas.microsoft.com/office/drawing/2016/5/9/chartex" xmlns:cx4="http://schemas.microsoft.com/office/drawing/2016/5/10/chartex" xmlns:cx5="http://schemas.microsoft.com/office/drawing/2016/5/11/chartex" xmlns:cx6="http://schemas.microsoft.com/office/drawing/2016/5/12/chartex" xmlns:cx7="http://schemas.microsoft.com/office/drawing/2016/5/13/chartex" xmlns:cx8="http://schemas.microsoft.com/office/drawing/2016/5/14/chartex" xmlns:mc="http://schemas.openxmlformats.org/markup-compatibility/2006" xmlns:aink="http://schemas.microsoft.com/office/drawing/2016/ink" xmlns:am3d="http://schemas.microsoft.com/office/drawing/2017/model3d" xmlns:o="urn:schemas-microsoft-com:office:office" xmlns:oel="http://schemas.microsoft.com/office/2019/extlst" xmlns:r="http://schemas.openxmlformats.org/officeDocument/2006/relationships" xmlns:m="http://schemas.openxmlformats.org/officeDocument/2006/math" xmlns:v="urn:schemas-microsoft-com:vml" xmlns:wp14="http://schemas.microsoft.com/office/word/2010/wordprocessingDrawing" xmlns:wp="http://schemas.openxmlformats.org/drawingml/2006/wordprocessingDrawing" xmlns:w10="urn:schemas-microsoft-com:office:word" xmlns:w="http://schemas.openxmlformats.org/wordprocessingml/2006/main" xmlns:w14="http://schemas.microsoft.com/office/word/2010/wordml" xmlns:w15="http://schemas.microsoft.com/office/word/2012/wordml" xmlns:w16cex="http://schemas.microsoft.com/office/word/2018/wordml/cex" xmlns:w16cid="http://schemas.microsoft.com/office/word/2016/wordml/cid" xmlns:w16="http://schemas.microsoft.com/office/word/2018/wordml" xmlns:w16du="http://schemas.microsoft.com/office/word/2023/wordml/word16du" xmlns:w16sdtdh="http://schemas.microsoft.com/office/word/2020/wordml/sdtdatahash" xmlns:w16se="http://schemas.microsoft.com/office/word/2015/wordml/symex" xmlns:wpg="http://schemas.microsoft.com/office/word/2010/wordprocessingGroup" xmlns:wpi="http://schemas.microsoft.com/office/word/2010/wordprocessingInk" xmlns:wne="http://schemas.microsoft.com/office/word/2006/wordml" xmlns:wps="http://schemas.microsoft.com/office/word/2010/wordprocessingShape" mc:Ignorable="w14 w15 w16se w16cid w16 w16cex w16sdtdh w16du wp14">
+  <w:abstractNum w:abstractNumId="0" w15:restartNumberingAfterBreak="0">
     <w:nsid w:val="009506D5"/>
     <w:multiLevelType w:val="hybridMultilevel"/>
     <w:tmpl w:val="791474E2"/>
@@ -6117,7 +6543,7 @@
       </w:rPr>
     </w:lvl>
   </w:abstractNum>
-  <w:abstractNum w:abstractNumId="1">
+  <w:abstractNum w:abstractNumId="1" w15:restartNumberingAfterBreak="0">
     <w:nsid w:val="062431BD"/>
     <w:multiLevelType w:val="hybridMultilevel"/>
     <w:tmpl w:val="C2363FD4"/>
@@ -6230,7 +6656,7 @@
       </w:rPr>
     </w:lvl>
   </w:abstractNum>
-  <w:abstractNum w:abstractNumId="2">
+  <w:abstractNum w:abstractNumId="2" w15:restartNumberingAfterBreak="0">
     <w:nsid w:val="077E136C"/>
     <w:multiLevelType w:val="hybridMultilevel"/>
     <w:tmpl w:val="76168BB8"/>
@@ -6343,7 +6769,7 @@
       </w:rPr>
     </w:lvl>
   </w:abstractNum>
-  <w:abstractNum w:abstractNumId="3">
+  <w:abstractNum w:abstractNumId="3" w15:restartNumberingAfterBreak="0">
     <w:nsid w:val="1BD02CCE"/>
     <w:multiLevelType w:val="hybridMultilevel"/>
     <w:tmpl w:val="392A6748"/>
@@ -6456,7 +6882,7 @@
       </w:rPr>
     </w:lvl>
   </w:abstractNum>
-  <w:abstractNum w:abstractNumId="4">
+  <w:abstractNum w:abstractNumId="4" w15:restartNumberingAfterBreak="0">
     <w:nsid w:val="1F9259A1"/>
     <w:multiLevelType w:val="hybridMultilevel"/>
     <w:tmpl w:val="99E8F786"/>
@@ -6569,7 +6995,7 @@
       </w:rPr>
     </w:lvl>
   </w:abstractNum>
-  <w:abstractNum w:abstractNumId="5">
+  <w:abstractNum w:abstractNumId="5" w15:restartNumberingAfterBreak="0">
     <w:nsid w:val="2FD95857"/>
     <w:multiLevelType w:val="hybridMultilevel"/>
     <w:tmpl w:val="A33CA730"/>
@@ -6682,7 +7108,7 @@
       </w:rPr>
     </w:lvl>
   </w:abstractNum>
-  <w:abstractNum w:abstractNumId="6">
+  <w:abstractNum w:abstractNumId="6" w15:restartNumberingAfterBreak="0">
     <w:nsid w:val="345F509D"/>
     <w:multiLevelType w:val="hybridMultilevel"/>
     <w:tmpl w:val="A694FD0E"/>
@@ -6795,7 +7221,7 @@
       </w:rPr>
     </w:lvl>
   </w:abstractNum>
-  <w:abstractNum w:abstractNumId="7">
+  <w:abstractNum w:abstractNumId="7" w15:restartNumberingAfterBreak="0">
     <w:nsid w:val="38DC0DC2"/>
     <w:multiLevelType w:val="hybridMultilevel"/>
     <w:tmpl w:val="9A24BD02"/>
@@ -6935,7 +7361,7 @@
       </w:rPr>
     </w:lvl>
   </w:abstractNum>
-  <w:abstractNum w:abstractNumId="8">
+  <w:abstractNum w:abstractNumId="8" w15:restartNumberingAfterBreak="0">
     <w:nsid w:val="42527CA6"/>
     <w:multiLevelType w:val="hybridMultilevel"/>
     <w:tmpl w:val="7C927EE8"/>
@@ -7048,7 +7474,7 @@
       </w:rPr>
     </w:lvl>
   </w:abstractNum>
-  <w:abstractNum w:abstractNumId="9">
+  <w:abstractNum w:abstractNumId="9" w15:restartNumberingAfterBreak="0">
     <w:nsid w:val="43AD783B"/>
     <w:multiLevelType w:val="hybridMultilevel"/>
     <w:tmpl w:val="FD7E7F2E"/>
@@ -7161,7 +7587,7 @@
       </w:rPr>
     </w:lvl>
   </w:abstractNum>
-  <w:abstractNum w:abstractNumId="10">
+  <w:abstractNum w:abstractNumId="10" w15:restartNumberingAfterBreak="0">
     <w:nsid w:val="44912D3D"/>
     <w:multiLevelType w:val="hybridMultilevel"/>
     <w:tmpl w:val="89305A00"/>
@@ -7274,7 +7700,7 @@
       </w:rPr>
     </w:lvl>
   </w:abstractNum>
-  <w:abstractNum w:abstractNumId="11">
+  <w:abstractNum w:abstractNumId="11" w15:restartNumberingAfterBreak="0">
     <w:nsid w:val="46962F27"/>
     <w:multiLevelType w:val="hybridMultilevel"/>
     <w:tmpl w:val="48A0918A"/>
@@ -7387,7 +7813,7 @@
       </w:rPr>
     </w:lvl>
   </w:abstractNum>
-  <w:abstractNum w:abstractNumId="12">
+  <w:abstractNum w:abstractNumId="12" w15:restartNumberingAfterBreak="0">
     <w:nsid w:val="5A512E32"/>
     <w:multiLevelType w:val="hybridMultilevel"/>
     <w:tmpl w:val="E102AA64"/>
@@ -7500,7 +7926,7 @@
       </w:rPr>
     </w:lvl>
   </w:abstractNum>
-  <w:abstractNum w:abstractNumId="13">
+  <w:abstractNum w:abstractNumId="13" w15:restartNumberingAfterBreak="0">
     <w:nsid w:val="5F5A3F82"/>
     <w:multiLevelType w:val="hybridMultilevel"/>
     <w:tmpl w:val="4A7CF38E"/>
@@ -7613,7 +8039,7 @@
       </w:rPr>
     </w:lvl>
   </w:abstractNum>
-  <w:abstractNum w:abstractNumId="14">
+  <w:abstractNum w:abstractNumId="14" w15:restartNumberingAfterBreak="0">
     <w:nsid w:val="61AA0E12"/>
     <w:multiLevelType w:val="hybridMultilevel"/>
     <w:tmpl w:val="13C24950"/>
@@ -7726,7 +8152,7 @@
       </w:rPr>
     </w:lvl>
   </w:abstractNum>
-  <w:abstractNum w:abstractNumId="15">
+  <w:abstractNum w:abstractNumId="15" w15:restartNumberingAfterBreak="0">
     <w:nsid w:val="6CA0768D"/>
     <w:multiLevelType w:val="hybridMultilevel"/>
     <w:tmpl w:val="9ECC69A0"/>
@@ -7839,7 +8265,7 @@
       </w:rPr>
     </w:lvl>
   </w:abstractNum>
-  <w:abstractNum w:abstractNumId="16">
+  <w:abstractNum w:abstractNumId="16" w15:restartNumberingAfterBreak="0">
     <w:nsid w:val="78BD2CB1"/>
     <w:multiLevelType w:val="hybridMultilevel"/>
     <w:tmpl w:val="659C7330"/>
@@ -7952,7 +8378,7 @@
       </w:rPr>
     </w:lvl>
   </w:abstractNum>
-  <w:abstractNum w:abstractNumId="17">
+  <w:abstractNum w:abstractNumId="17" w15:restartNumberingAfterBreak="0">
     <w:nsid w:val="7D185446"/>
     <w:multiLevelType w:val="hybridMultilevel"/>
     <w:tmpl w:val="A47CADEC"/>
@@ -8065,7 +8491,7 @@
       </w:rPr>
     </w:lvl>
   </w:abstractNum>
-  <w:abstractNum w:abstractNumId="18">
+  <w:abstractNum w:abstractNumId="18" w15:restartNumberingAfterBreak="0">
     <w:nsid w:val="7D823201"/>
     <w:multiLevelType w:val="hybridMultilevel"/>
     <w:tmpl w:val="1D3836F8"/>
@@ -8178,68 +8604,68 @@
       </w:rPr>
     </w:lvl>
   </w:abstractNum>
-  <w:num w:numId="1">
+  <w:num w:numId="1" w16cid:durableId="1095904987">
     <w:abstractNumId w:val="9"/>
   </w:num>
-  <w:num w:numId="2">
+  <w:num w:numId="2" w16cid:durableId="1858152987">
     <w:abstractNumId w:val="8"/>
   </w:num>
-  <w:num w:numId="3">
+  <w:num w:numId="3" w16cid:durableId="1609268522">
     <w:abstractNumId w:val="18"/>
   </w:num>
-  <w:num w:numId="4">
+  <w:num w:numId="4" w16cid:durableId="1916431448">
     <w:abstractNumId w:val="3"/>
   </w:num>
-  <w:num w:numId="5">
+  <w:num w:numId="5" w16cid:durableId="1322201171">
     <w:abstractNumId w:val="17"/>
   </w:num>
-  <w:num w:numId="6">
+  <w:num w:numId="6" w16cid:durableId="1585606508">
     <w:abstractNumId w:val="1"/>
   </w:num>
-  <w:num w:numId="7">
+  <w:num w:numId="7" w16cid:durableId="2091925634">
     <w:abstractNumId w:val="5"/>
   </w:num>
-  <w:num w:numId="8">
+  <w:num w:numId="8" w16cid:durableId="1434396513">
     <w:abstractNumId w:val="2"/>
   </w:num>
-  <w:num w:numId="9">
+  <w:num w:numId="9" w16cid:durableId="1657225955">
     <w:abstractNumId w:val="7"/>
   </w:num>
-  <w:num w:numId="10">
+  <w:num w:numId="10" w16cid:durableId="1540973818">
     <w:abstractNumId w:val="12"/>
   </w:num>
-  <w:num w:numId="11">
+  <w:num w:numId="11" w16cid:durableId="1049378815">
     <w:abstractNumId w:val="6"/>
   </w:num>
-  <w:num w:numId="12">
+  <w:num w:numId="12" w16cid:durableId="825365089">
     <w:abstractNumId w:val="16"/>
   </w:num>
-  <w:num w:numId="13">
+  <w:num w:numId="13" w16cid:durableId="1251545315">
     <w:abstractNumId w:val="10"/>
   </w:num>
-  <w:num w:numId="14">
+  <w:num w:numId="14" w16cid:durableId="700131355">
     <w:abstractNumId w:val="11"/>
   </w:num>
-  <w:num w:numId="15">
+  <w:num w:numId="15" w16cid:durableId="1025445883">
     <w:abstractNumId w:val="14"/>
   </w:num>
-  <w:num w:numId="16">
+  <w:num w:numId="16" w16cid:durableId="317851974">
     <w:abstractNumId w:val="4"/>
   </w:num>
-  <w:num w:numId="17">
+  <w:num w:numId="17" w16cid:durableId="1039742668">
     <w:abstractNumId w:val="0"/>
   </w:num>
-  <w:num w:numId="18">
+  <w:num w:numId="18" w16cid:durableId="618875095">
     <w:abstractNumId w:val="13"/>
   </w:num>
-  <w:num w:numId="19">
+  <w:num w:numId="19" w16cid:durableId="999774948">
     <w:abstractNumId w:val="15"/>
   </w:num>
 </w:numbering>
 </file>
 
 <file path=word/styles.xml><?xml version="1.0" encoding="utf-8"?>
-<w:styles xmlns:r="http://schemas.openxmlformats.org/officeDocument/2006/relationships" xmlns:w="http://schemas.openxmlformats.org/wordprocessingml/2006/main">
+<w:styles xmlns:mc="http://schemas.openxmlformats.org/markup-compatibility/2006" xmlns:r="http://schemas.openxmlformats.org/officeDocument/2006/relationships" xmlns:w="http://schemas.openxmlformats.org/wordprocessingml/2006/main" xmlns:w14="http://schemas.microsoft.com/office/word/2010/wordml" xmlns:w15="http://schemas.microsoft.com/office/word/2012/wordml" xmlns:w16cex="http://schemas.microsoft.com/office/word/2018/wordml/cex" xmlns:w16cid="http://schemas.microsoft.com/office/word/2016/wordml/cid" xmlns:w16="http://schemas.microsoft.com/office/word/2018/wordml" xmlns:w16du="http://schemas.microsoft.com/office/word/2023/wordml/word16du" xmlns:w16sdtdh="http://schemas.microsoft.com/office/word/2020/wordml/sdtdatahash" xmlns:w16se="http://schemas.microsoft.com/office/word/2015/wordml/symex" mc:Ignorable="w14 w15 w16se w16cid w16 w16cex w16sdtdh w16du">
   <w:docDefaults>
     <w:rPrDefault>
       <w:rPr>
@@ -8255,144 +8681,383 @@
       </w:pPr>
     </w:pPrDefault>
   </w:docDefaults>
-  <w:latentStyles w:defLockedState="0" w:defUIPriority="99" w:defSemiHidden="1" w:defUnhideWhenUsed="1" w:defQFormat="0" w:count="267">
-    <w:lsdException w:name="Normal" w:semiHidden="0" w:uiPriority="0" w:unhideWhenUsed="0" w:qFormat="1"/>
-    <w:lsdException w:name="heading 1" w:semiHidden="0" w:uiPriority="9" w:unhideWhenUsed="0" w:qFormat="1"/>
-    <w:lsdException w:name="heading 2" w:uiPriority="9" w:qFormat="1"/>
-    <w:lsdException w:name="heading 3" w:uiPriority="9" w:qFormat="1"/>
-    <w:lsdException w:name="heading 4" w:uiPriority="9" w:qFormat="1"/>
-    <w:lsdException w:name="heading 5" w:uiPriority="9" w:qFormat="1"/>
-    <w:lsdException w:name="heading 6" w:uiPriority="9" w:qFormat="1"/>
-    <w:lsdException w:name="heading 7" w:uiPriority="9" w:qFormat="1"/>
-    <w:lsdException w:name="heading 8" w:uiPriority="9" w:qFormat="1"/>
-    <w:lsdException w:name="heading 9" w:uiPriority="9" w:qFormat="1"/>
-    <w:lsdException w:name="toc 1" w:uiPriority="39"/>
-    <w:lsdException w:name="toc 2" w:uiPriority="39"/>
-    <w:lsdException w:name="toc 3" w:uiPriority="39"/>
-    <w:lsdException w:name="toc 4" w:uiPriority="39"/>
-    <w:lsdException w:name="toc 5" w:uiPriority="39"/>
-    <w:lsdException w:name="toc 6" w:uiPriority="39"/>
-    <w:lsdException w:name="toc 7" w:uiPriority="39"/>
-    <w:lsdException w:name="toc 8" w:uiPriority="39"/>
-    <w:lsdException w:name="toc 9" w:uiPriority="39"/>
-    <w:lsdException w:name="caption" w:uiPriority="35" w:qFormat="1"/>
-    <w:lsdException w:name="Title" w:semiHidden="0" w:uiPriority="10" w:unhideWhenUsed="0" w:qFormat="1"/>
-    <w:lsdException w:name="Default Paragraph Font" w:uiPriority="1"/>
-    <w:lsdException w:name="Subtitle" w:semiHidden="0" w:uiPriority="11" w:unhideWhenUsed="0" w:qFormat="1"/>
-    <w:lsdException w:name="Strong" w:semiHidden="0" w:uiPriority="22" w:unhideWhenUsed="0" w:qFormat="1"/>
-    <w:lsdException w:name="Emphasis" w:semiHidden="0" w:uiPriority="20" w:unhideWhenUsed="0" w:qFormat="1"/>
-    <w:lsdException w:name="Table Grid" w:semiHidden="0" w:uiPriority="39" w:unhideWhenUsed="0"/>
-    <w:lsdException w:name="Placeholder Text" w:unhideWhenUsed="0"/>
-    <w:lsdException w:name="No Spacing" w:semiHidden="0" w:uiPriority="1" w:unhideWhenUsed="0" w:qFormat="1"/>
-    <w:lsdException w:name="Light Shading" w:semiHidden="0" w:uiPriority="60" w:unhideWhenUsed="0"/>
-    <w:lsdException w:name="Light List" w:semiHidden="0" w:uiPriority="61" w:unhideWhenUsed="0"/>
-    <w:lsdException w:name="Light Grid" w:semiHidden="0" w:uiPriority="62" w:unhideWhenUsed="0"/>
-    <w:lsdException w:name="Medium Shading 1" w:semiHidden="0" w:uiPriority="63" w:unhideWhenUsed="0"/>
-    <w:lsdException w:name="Medium Shading 2" w:semiHidden="0" w:uiPriority="64" w:unhideWhenUsed="0"/>
-    <w:lsdException w:name="Medium List 1" w:semiHidden="0" w:uiPriority="65" w:unhideWhenUsed="0"/>
-    <w:lsdException w:name="Medium List 2" w:semiHidden="0" w:uiPriority="66" w:unhideWhenUsed="0"/>
-    <w:lsdException w:name="Medium Grid 1" w:semiHidden="0" w:uiPriority="67" w:unhideWhenUsed="0"/>
-    <w:lsdException w:name="Medium Grid 2" w:semiHidden="0" w:uiPriority="68" w:unhideWhenUsed="0"/>
-    <w:lsdException w:name="Medium Grid 3" w:semiHidden="0" w:uiPriority="69" w:unhideWhenUsed="0"/>
-    <w:lsdException w:name="Dark List" w:semiHidden="0" w:uiPriority="70" w:unhideWhenUsed="0"/>
-    <w:lsdException w:name="Colorful Shading" w:semiHidden="0" w:uiPriority="71" w:unhideWhenUsed="0"/>
-    <w:lsdException w:name="Colorful List" w:semiHidden="0" w:uiPriority="72" w:unhideWhenUsed="0"/>
-    <w:lsdException w:name="Colorful Grid" w:semiHidden="0" w:uiPriority="73" w:unhideWhenUsed="0"/>
-    <w:lsdException w:name="Light Shading Accent 1" w:semiHidden="0" w:uiPriority="60" w:unhideWhenUsed="0"/>
-    <w:lsdException w:name="Light List Accent 1" w:semiHidden="0" w:uiPriority="61" w:unhideWhenUsed="0"/>
-    <w:lsdException w:name="Light Grid Accent 1" w:semiHidden="0" w:uiPriority="62" w:unhideWhenUsed="0"/>
-    <w:lsdException w:name="Medium Shading 1 Accent 1" w:semiHidden="0" w:uiPriority="63" w:unhideWhenUsed="0"/>
-    <w:lsdException w:name="Medium Shading 2 Accent 1" w:semiHidden="0" w:uiPriority="64" w:unhideWhenUsed="0"/>
-    <w:lsdException w:name="Medium List 1 Accent 1" w:semiHidden="0" w:uiPriority="65" w:unhideWhenUsed="0"/>
-    <w:lsdException w:name="Revision" w:unhideWhenUsed="0"/>
-    <w:lsdException w:name="List Paragraph" w:semiHidden="0" w:unhideWhenUsed="0" w:qFormat="1"/>
-    <w:lsdException w:name="Quote" w:semiHidden="0" w:uiPriority="29" w:unhideWhenUsed="0" w:qFormat="1"/>
-    <w:lsdException w:name="Intense Quote" w:semiHidden="0" w:uiPriority="30" w:unhideWhenUsed="0" w:qFormat="1"/>
-    <w:lsdException w:name="Medium List 2 Accent 1" w:semiHidden="0" w:uiPriority="66" w:unhideWhenUsed="0"/>
-    <w:lsdException w:name="Medium Grid 1 Accent 1" w:semiHidden="0" w:uiPriority="67" w:unhideWhenUsed="0"/>
-    <w:lsdException w:name="Medium Grid 2 Accent 1" w:semiHidden="0" w:uiPriority="68" w:unhideWhenUsed="0"/>
-    <w:lsdException w:name="Medium Grid 3 Accent 1" w:semiHidden="0" w:uiPriority="69" w:unhideWhenUsed="0"/>
-    <w:lsdException w:name="Dark List Accent 1" w:semiHidden="0" w:uiPriority="70" w:unhideWhenUsed="0"/>
-    <w:lsdException w:name="Colorful Shading Accent 1" w:semiHidden="0" w:uiPriority="71" w:unhideWhenUsed="0"/>
-    <w:lsdException w:name="Colorful List Accent 1" w:semiHidden="0" w:uiPriority="72" w:unhideWhenUsed="0"/>
-    <w:lsdException w:name="Colorful Grid Accent 1" w:semiHidden="0" w:uiPriority="73" w:unhideWhenUsed="0"/>
-    <w:lsdException w:name="Light Shading Accent 2" w:semiHidden="0" w:uiPriority="60" w:unhideWhenUsed="0"/>
-    <w:lsdException w:name="Light List Accent 2" w:semiHidden="0" w:uiPriority="61" w:unhideWhenUsed="0"/>
-    <w:lsdException w:name="Light Grid Accent 2" w:semiHidden="0" w:uiPriority="62" w:unhideWhenUsed="0"/>
-    <w:lsdException w:name="Medium Shading 1 Accent 2" w:semiHidden="0" w:uiPriority="63" w:unhideWhenUsed="0"/>
-    <w:lsdException w:name="Medium Shading 2 Accent 2" w:semiHidden="0" w:uiPriority="64" w:unhideWhenUsed="0"/>
-    <w:lsdException w:name="Medium List 1 Accent 2" w:semiHidden="0" w:uiPriority="65" w:unhideWhenUsed="0"/>
-    <w:lsdException w:name="Medium List 2 Accent 2" w:semiHidden="0" w:uiPriority="66" w:unhideWhenUsed="0"/>
-    <w:lsdException w:name="Medium Grid 1 Accent 2" w:semiHidden="0" w:uiPriority="67" w:unhideWhenUsed="0"/>
-    <w:lsdException w:name="Medium Grid 2 Accent 2" w:semiHidden="0" w:uiPriority="68" w:unhideWhenUsed="0"/>
-    <w:lsdException w:name="Medium Grid 3 Accent 2" w:semiHidden="0" w:uiPriority="69" w:unhideWhenUsed="0"/>
-    <w:lsdException w:name="Dark List Accent 2" w:semiHidden="0" w:uiPriority="70" w:unhideWhenUsed="0"/>
-    <w:lsdException w:name="Colorful Shading Accent 2" w:semiHidden="0" w:uiPriority="71" w:unhideWhenUsed="0"/>
-    <w:lsdException w:name="Colorful List Accent 2" w:semiHidden="0" w:uiPriority="72" w:unhideWhenUsed="0"/>
-    <w:lsdException w:name="Colorful Grid Accent 2" w:semiHidden="0" w:uiPriority="73" w:unhideWhenUsed="0"/>
-    <w:lsdException w:name="Light Shading Accent 3" w:semiHidden="0" w:uiPriority="60" w:unhideWhenUsed="0"/>
-    <w:lsdException w:name="Light List Accent 3" w:semiHidden="0" w:uiPriority="61" w:unhideWhenUsed="0"/>
-    <w:lsdException w:name="Light Grid Accent 3" w:semiHidden="0" w:uiPriority="62" w:unhideWhenUsed="0"/>
-    <w:lsdException w:name="Medium Shading 1 Accent 3" w:semiHidden="0" w:uiPriority="63" w:unhideWhenUsed="0"/>
-    <w:lsdException w:name="Medium Shading 2 Accent 3" w:semiHidden="0" w:uiPriority="64" w:unhideWhenUsed="0"/>
-    <w:lsdException w:name="Medium List 1 Accent 3" w:semiHidden="0" w:uiPriority="65" w:unhideWhenUsed="0"/>
-    <w:lsdException w:name="Medium List 2 Accent 3" w:semiHidden="0" w:uiPriority="66" w:unhideWhenUsed="0"/>
-    <w:lsdException w:name="Medium Grid 1 Accent 3" w:semiHidden="0" w:uiPriority="67" w:unhideWhenUsed="0"/>
-    <w:lsdException w:name="Medium Grid 2 Accent 3" w:semiHidden="0" w:uiPriority="68" w:unhideWhenUsed="0"/>
-    <w:lsdException w:name="Medium Grid 3 Accent 3" w:semiHidden="0" w:uiPriority="69" w:unhideWhenUsed="0"/>
-    <w:lsdException w:name="Dark List Accent 3" w:semiHidden="0" w:uiPriority="70" w:unhideWhenUsed="0"/>
-    <w:lsdException w:name="Colorful Shading Accent 3" w:semiHidden="0" w:uiPriority="71" w:unhideWhenUsed="0"/>
-    <w:lsdException w:name="Colorful List Accent 3" w:semiHidden="0" w:uiPriority="72" w:unhideWhenUsed="0"/>
-    <w:lsdException w:name="Colorful Grid Accent 3" w:semiHidden="0" w:uiPriority="73" w:unhideWhenUsed="0"/>
-    <w:lsdException w:name="Light Shading Accent 4" w:semiHidden="0" w:uiPriority="60" w:unhideWhenUsed="0"/>
-    <w:lsdException w:name="Light List Accent 4" w:semiHidden="0" w:uiPriority="61" w:unhideWhenUsed="0"/>
-    <w:lsdException w:name="Light Grid Accent 4" w:semiHidden="0" w:uiPriority="62" w:unhideWhenUsed="0"/>
-    <w:lsdException w:name="Medium Shading 1 Accent 4" w:semiHidden="0" w:uiPriority="63" w:unhideWhenUsed="0"/>
-    <w:lsdException w:name="Medium Shading 2 Accent 4" w:semiHidden="0" w:uiPriority="64" w:unhideWhenUsed="0"/>
-    <w:lsdException w:name="Medium List 1 Accent 4" w:semiHidden="0" w:uiPriority="65" w:unhideWhenUsed="0"/>
-    <w:lsdException w:name="Medium List 2 Accent 4" w:semiHidden="0" w:uiPriority="66" w:unhideWhenUsed="0"/>
-    <w:lsdException w:name="Medium Grid 1 Accent 4" w:semiHidden="0" w:uiPriority="67" w:unhideWhenUsed="0"/>
-    <w:lsdException w:name="Medium Grid 2 Accent 4" w:semiHidden="0" w:uiPriority="68" w:unhideWhenUsed="0"/>
-    <w:lsdException w:name="Medium Grid 3 Accent 4" w:semiHidden="0" w:uiPriority="69" w:unhideWhenUsed="0"/>
-    <w:lsdException w:name="Dark List Accent 4" w:semiHidden="0" w:uiPriority="70" w:unhideWhenUsed="0"/>
-    <w:lsdException w:name="Colorful Shading Accent 4" w:semiHidden="0" w:uiPriority="71" w:unhideWhenUsed="0"/>
-    <w:lsdException w:name="Colorful List Accent 4" w:semiHidden="0" w:uiPriority="72" w:unhideWhenUsed="0"/>
-    <w:lsdException w:name="Colorful Grid Accent 4" w:semiHidden="0" w:uiPriority="73" w:unhideWhenUsed="0"/>
-    <w:lsdException w:name="Light Shading Accent 5" w:semiHidden="0" w:uiPriority="60" w:unhideWhenUsed="0"/>
-    <w:lsdException w:name="Light List Accent 5" w:semiHidden="0" w:uiPriority="61" w:unhideWhenUsed="0"/>
-    <w:lsdException w:name="Light Grid Accent 5" w:semiHidden="0" w:uiPriority="62" w:unhideWhenUsed="0"/>
-    <w:lsdException w:name="Medium Shading 1 Accent 5" w:semiHidden="0" w:uiPriority="63" w:unhideWhenUsed="0"/>
-    <w:lsdException w:name="Medium Shading 2 Accent 5" w:semiHidden="0" w:uiPriority="64" w:unhideWhenUsed="0"/>
-    <w:lsdException w:name="Medium List 1 Accent 5" w:semiHidden="0" w:uiPriority="65" w:unhideWhenUsed="0"/>
-    <w:lsdException w:name="Medium List 2 Accent 5" w:semiHidden="0" w:uiPriority="66" w:unhideWhenUsed="0"/>
-    <w:lsdException w:name="Medium Grid 1 Accent 5" w:semiHidden="0" w:uiPriority="67" w:unhideWhenUsed="0"/>
-    <w:lsdException w:name="Medium Grid 2 Accent 5" w:semiHidden="0" w:uiPriority="68" w:unhideWhenUsed="0"/>
-    <w:lsdException w:name="Medium Grid 3 Accent 5" w:semiHidden="0" w:uiPriority="69" w:unhideWhenUsed="0"/>
-    <w:lsdException w:name="Dark List Accent 5" w:semiHidden="0" w:uiPriority="70" w:unhideWhenUsed="0"/>
-    <w:lsdException w:name="Colorful Shading Accent 5" w:semiHidden="0" w:uiPriority="71" w:unhideWhenUsed="0"/>
-    <w:lsdException w:name="Colorful List Accent 5" w:semiHidden="0" w:uiPriority="72" w:unhideWhenUsed="0"/>
-    <w:lsdException w:name="Colorful Grid Accent 5" w:semiHidden="0" w:uiPriority="73" w:unhideWhenUsed="0"/>
-    <w:lsdException w:name="Light Shading Accent 6" w:semiHidden="0" w:uiPriority="60" w:unhideWhenUsed="0"/>
-    <w:lsdException w:name="Light List Accent 6" w:semiHidden="0" w:uiPriority="61" w:unhideWhenUsed="0"/>
-    <w:lsdException w:name="Light Grid Accent 6" w:semiHidden="0" w:uiPriority="62" w:unhideWhenUsed="0"/>
-    <w:lsdException w:name="Medium Shading 1 Accent 6" w:semiHidden="0" w:uiPriority="63" w:unhideWhenUsed="0"/>
-    <w:lsdException w:name="Medium Shading 2 Accent 6" w:semiHidden="0" w:uiPriority="64" w:unhideWhenUsed="0"/>
-    <w:lsdException w:name="Medium List 1 Accent 6" w:semiHidden="0" w:uiPriority="65" w:unhideWhenUsed="0"/>
-    <w:lsdException w:name="Medium List 2 Accent 6" w:semiHidden="0" w:uiPriority="66" w:unhideWhenUsed="0"/>
-    <w:lsdException w:name="Medium Grid 1 Accent 6" w:semiHidden="0" w:uiPriority="67" w:unhideWhenUsed="0"/>
-    <w:lsdException w:name="Medium Grid 2 Accent 6" w:semiHidden="0" w:uiPriority="68" w:unhideWhenUsed="0"/>
-    <w:lsdException w:name="Medium Grid 3 Accent 6" w:semiHidden="0" w:uiPriority="69" w:unhideWhenUsed="0"/>
-    <w:lsdException w:name="Dark List Accent 6" w:semiHidden="0" w:uiPriority="70" w:unhideWhenUsed="0"/>
-    <w:lsdException w:name="Colorful Shading Accent 6" w:semiHidden="0" w:uiPriority="71" w:unhideWhenUsed="0"/>
-    <w:lsdException w:name="Colorful List Accent 6" w:semiHidden="0" w:uiPriority="72" w:unhideWhenUsed="0"/>
-    <w:lsdException w:name="Colorful Grid Accent 6" w:semiHidden="0" w:uiPriority="73" w:unhideWhenUsed="0"/>
-    <w:lsdException w:name="Subtle Emphasis" w:semiHidden="0" w:uiPriority="19" w:unhideWhenUsed="0" w:qFormat="1"/>
-    <w:lsdException w:name="Intense Emphasis" w:semiHidden="0" w:uiPriority="21" w:unhideWhenUsed="0" w:qFormat="1"/>
-    <w:lsdException w:name="Subtle Reference" w:semiHidden="0" w:uiPriority="31" w:unhideWhenUsed="0" w:qFormat="1"/>
-    <w:lsdException w:name="Intense Reference" w:semiHidden="0" w:uiPriority="32" w:unhideWhenUsed="0" w:qFormat="1"/>
-    <w:lsdException w:name="Book Title" w:semiHidden="0" w:uiPriority="33" w:unhideWhenUsed="0" w:qFormat="1"/>
-    <w:lsdException w:name="Bibliography" w:uiPriority="37"/>
-    <w:lsdException w:name="TOC Heading" w:uiPriority="39" w:qFormat="1"/>
+  <w:latentStyles w:defLockedState="0" w:defUIPriority="99" w:defSemiHidden="0" w:defUnhideWhenUsed="0" w:defQFormat="0" w:count="376">
+    <w:lsdException w:name="Normal" w:uiPriority="0" w:qFormat="1"/>
+    <w:lsdException w:name="heading 1" w:uiPriority="9" w:qFormat="1"/>
+    <w:lsdException w:name="heading 2" w:semiHidden="1" w:uiPriority="9" w:unhideWhenUsed="1" w:qFormat="1"/>
+    <w:lsdException w:name="heading 3" w:semiHidden="1" w:uiPriority="9" w:unhideWhenUsed="1" w:qFormat="1"/>
+    <w:lsdException w:name="heading 4" w:semiHidden="1" w:uiPriority="9" w:unhideWhenUsed="1" w:qFormat="1"/>
+    <w:lsdException w:name="heading 5" w:semiHidden="1" w:uiPriority="9" w:unhideWhenUsed="1" w:qFormat="1"/>
+    <w:lsdException w:name="heading 6" w:semiHidden="1" w:uiPriority="9" w:unhideWhenUsed="1" w:qFormat="1"/>
+    <w:lsdException w:name="heading 7" w:semiHidden="1" w:uiPriority="9" w:unhideWhenUsed="1" w:qFormat="1"/>
+    <w:lsdException w:name="heading 8" w:semiHidden="1" w:uiPriority="9" w:unhideWhenUsed="1" w:qFormat="1"/>
+    <w:lsdException w:name="heading 9" w:semiHidden="1" w:uiPriority="9" w:unhideWhenUsed="1" w:qFormat="1"/>
+    <w:lsdException w:name="index 1" w:semiHidden="1" w:unhideWhenUsed="1"/>
+    <w:lsdException w:name="index 2" w:semiHidden="1" w:unhideWhenUsed="1"/>
+    <w:lsdException w:name="index 3" w:semiHidden="1" w:unhideWhenUsed="1"/>
+    <w:lsdException w:name="index 4" w:semiHidden="1" w:unhideWhenUsed="1"/>
+    <w:lsdException w:name="index 5" w:semiHidden="1" w:unhideWhenUsed="1"/>
+    <w:lsdException w:name="index 6" w:semiHidden="1" w:unhideWhenUsed="1"/>
+    <w:lsdException w:name="index 7" w:semiHidden="1" w:unhideWhenUsed="1"/>
+    <w:lsdException w:name="index 8" w:semiHidden="1" w:unhideWhenUsed="1"/>
+    <w:lsdException w:name="index 9" w:semiHidden="1" w:unhideWhenUsed="1"/>
+    <w:lsdException w:name="toc 1" w:semiHidden="1" w:uiPriority="39" w:unhideWhenUsed="1"/>
+    <w:lsdException w:name="toc 2" w:semiHidden="1" w:uiPriority="39" w:unhideWhenUsed="1"/>
+    <w:lsdException w:name="toc 3" w:semiHidden="1" w:uiPriority="39" w:unhideWhenUsed="1"/>
+    <w:lsdException w:name="toc 4" w:semiHidden="1" w:uiPriority="39" w:unhideWhenUsed="1"/>
+    <w:lsdException w:name="toc 5" w:semiHidden="1" w:uiPriority="39" w:unhideWhenUsed="1"/>
+    <w:lsdException w:name="toc 6" w:semiHidden="1" w:uiPriority="39" w:unhideWhenUsed="1"/>
+    <w:lsdException w:name="toc 7" w:semiHidden="1" w:uiPriority="39" w:unhideWhenUsed="1"/>
+    <w:lsdException w:name="toc 8" w:semiHidden="1" w:uiPriority="39" w:unhideWhenUsed="1"/>
+    <w:lsdException w:name="toc 9" w:semiHidden="1" w:uiPriority="39" w:unhideWhenUsed="1"/>
+    <w:lsdException w:name="Normal Indent" w:semiHidden="1" w:unhideWhenUsed="1"/>
+    <w:lsdException w:name="footnote text" w:semiHidden="1" w:unhideWhenUsed="1"/>
+    <w:lsdException w:name="annotation text" w:semiHidden="1" w:unhideWhenUsed="1"/>
+    <w:lsdException w:name="header" w:semiHidden="1" w:unhideWhenUsed="1"/>
+    <w:lsdException w:name="footer" w:semiHidden="1" w:unhideWhenUsed="1"/>
+    <w:lsdException w:name="index heading" w:semiHidden="1" w:unhideWhenUsed="1"/>
+    <w:lsdException w:name="caption" w:semiHidden="1" w:uiPriority="35" w:unhideWhenUsed="1" w:qFormat="1"/>
+    <w:lsdException w:name="table of figures" w:semiHidden="1" w:unhideWhenUsed="1"/>
+    <w:lsdException w:name="envelope address" w:semiHidden="1" w:unhideWhenUsed="1"/>
+    <w:lsdException w:name="envelope return" w:semiHidden="1" w:unhideWhenUsed="1"/>
+    <w:lsdException w:name="footnote reference" w:semiHidden="1" w:unhideWhenUsed="1"/>
+    <w:lsdException w:name="annotation reference" w:semiHidden="1" w:unhideWhenUsed="1"/>
+    <w:lsdException w:name="line number" w:semiHidden="1" w:unhideWhenUsed="1"/>
+    <w:lsdException w:name="page number" w:semiHidden="1" w:unhideWhenUsed="1"/>
+    <w:lsdException w:name="endnote reference" w:semiHidden="1" w:unhideWhenUsed="1"/>
+    <w:lsdException w:name="endnote text" w:semiHidden="1" w:unhideWhenUsed="1"/>
+    <w:lsdException w:name="table of authorities" w:semiHidden="1" w:unhideWhenUsed="1"/>
+    <w:lsdException w:name="macro" w:semiHidden="1" w:unhideWhenUsed="1"/>
+    <w:lsdException w:name="toa heading" w:semiHidden="1" w:unhideWhenUsed="1"/>
+    <w:lsdException w:name="List" w:semiHidden="1" w:unhideWhenUsed="1"/>
+    <w:lsdException w:name="List Bullet" w:semiHidden="1" w:unhideWhenUsed="1"/>
+    <w:lsdException w:name="List Number" w:semiHidden="1" w:unhideWhenUsed="1"/>
+    <w:lsdException w:name="List 2" w:semiHidden="1" w:unhideWhenUsed="1"/>
+    <w:lsdException w:name="List 3" w:semiHidden="1" w:unhideWhenUsed="1"/>
+    <w:lsdException w:name="List 4" w:semiHidden="1" w:unhideWhenUsed="1"/>
+    <w:lsdException w:name="List 5" w:semiHidden="1" w:unhideWhenUsed="1"/>
+    <w:lsdException w:name="List Bullet 2" w:semiHidden="1" w:unhideWhenUsed="1"/>
+    <w:lsdException w:name="List Bullet 3" w:semiHidden="1" w:unhideWhenUsed="1"/>
+    <w:lsdException w:name="List Bullet 4" w:semiHidden="1" w:unhideWhenUsed="1"/>
+    <w:lsdException w:name="List Bullet 5" w:semiHidden="1" w:unhideWhenUsed="1"/>
+    <w:lsdException w:name="List Number 2" w:semiHidden="1" w:unhideWhenUsed="1"/>
+    <w:lsdException w:name="List Number 3" w:semiHidden="1" w:unhideWhenUsed="1"/>
+    <w:lsdException w:name="List Number 4" w:semiHidden="1" w:unhideWhenUsed="1"/>
+    <w:lsdException w:name="List Number 5" w:semiHidden="1" w:unhideWhenUsed="1"/>
+    <w:lsdException w:name="Title" w:uiPriority="10" w:qFormat="1"/>
+    <w:lsdException w:name="Closing" w:semiHidden="1" w:unhideWhenUsed="1"/>
+    <w:lsdException w:name="Signature" w:semiHidden="1" w:unhideWhenUsed="1"/>
+    <w:lsdException w:name="Default Paragraph Font" w:semiHidden="1" w:uiPriority="1" w:unhideWhenUsed="1"/>
+    <w:lsdException w:name="Body Text" w:semiHidden="1" w:unhideWhenUsed="1"/>
+    <w:lsdException w:name="Body Text Indent" w:semiHidden="1" w:unhideWhenUsed="1"/>
+    <w:lsdException w:name="List Continue" w:semiHidden="1" w:unhideWhenUsed="1"/>
+    <w:lsdException w:name="List Continue 2" w:semiHidden="1" w:unhideWhenUsed="1"/>
+    <w:lsdException w:name="List Continue 3" w:semiHidden="1" w:unhideWhenUsed="1"/>
+    <w:lsdException w:name="List Continue 4" w:semiHidden="1" w:unhideWhenUsed="1"/>
+    <w:lsdException w:name="List Continue 5" w:semiHidden="1" w:unhideWhenUsed="1"/>
+    <w:lsdException w:name="Message Header" w:semiHidden="1" w:unhideWhenUsed="1"/>
+    <w:lsdException w:name="Subtitle" w:uiPriority="11" w:qFormat="1"/>
+    <w:lsdException w:name="Salutation" w:semiHidden="1" w:unhideWhenUsed="1"/>
+    <w:lsdException w:name="Date" w:semiHidden="1" w:unhideWhenUsed="1"/>
+    <w:lsdException w:name="Body Text First Indent" w:semiHidden="1" w:unhideWhenUsed="1"/>
+    <w:lsdException w:name="Body Text First Indent 2" w:semiHidden="1" w:unhideWhenUsed="1"/>
+    <w:lsdException w:name="Note Heading" w:semiHidden="1" w:unhideWhenUsed="1"/>
+    <w:lsdException w:name="Body Text 2" w:semiHidden="1" w:unhideWhenUsed="1"/>
+    <w:lsdException w:name="Body Text 3" w:semiHidden="1" w:unhideWhenUsed="1"/>
+    <w:lsdException w:name="Body Text Indent 2" w:semiHidden="1" w:unhideWhenUsed="1"/>
+    <w:lsdException w:name="Body Text Indent 3" w:semiHidden="1" w:unhideWhenUsed="1"/>
+    <w:lsdException w:name="Block Text" w:semiHidden="1" w:unhideWhenUsed="1"/>
+    <w:lsdException w:name="Hyperlink" w:semiHidden="1" w:unhideWhenUsed="1"/>
+    <w:lsdException w:name="FollowedHyperlink" w:semiHidden="1" w:unhideWhenUsed="1"/>
+    <w:lsdException w:name="Strong" w:uiPriority="22" w:qFormat="1"/>
+    <w:lsdException w:name="Emphasis" w:uiPriority="20" w:qFormat="1"/>
+    <w:lsdException w:name="Document Map" w:semiHidden="1" w:unhideWhenUsed="1"/>
+    <w:lsdException w:name="Plain Text" w:semiHidden="1" w:unhideWhenUsed="1"/>
+    <w:lsdException w:name="E-mail Signature" w:semiHidden="1" w:unhideWhenUsed="1"/>
+    <w:lsdException w:name="HTML Top of Form" w:semiHidden="1" w:unhideWhenUsed="1"/>
+    <w:lsdException w:name="HTML Bottom of Form" w:semiHidden="1" w:unhideWhenUsed="1"/>
+    <w:lsdException w:name="Normal (Web)" w:semiHidden="1" w:unhideWhenUsed="1"/>
+    <w:lsdException w:name="HTML Acronym" w:semiHidden="1" w:unhideWhenUsed="1"/>
+    <w:lsdException w:name="HTML Address" w:semiHidden="1" w:unhideWhenUsed="1"/>
+    <w:lsdException w:name="HTML Cite" w:semiHidden="1" w:unhideWhenUsed="1"/>
+    <w:lsdException w:name="HTML Code" w:semiHidden="1" w:unhideWhenUsed="1"/>
+    <w:lsdException w:name="HTML Definition" w:semiHidden="1" w:unhideWhenUsed="1"/>
+    <w:lsdException w:name="HTML Keyboard" w:semiHidden="1" w:unhideWhenUsed="1"/>
+    <w:lsdException w:name="HTML Preformatted" w:semiHidden="1" w:unhideWhenUsed="1"/>
+    <w:lsdException w:name="HTML Sample" w:semiHidden="1" w:unhideWhenUsed="1"/>
+    <w:lsdException w:name="HTML Typewriter" w:semiHidden="1" w:unhideWhenUsed="1"/>
+    <w:lsdException w:name="HTML Variable" w:semiHidden="1" w:unhideWhenUsed="1"/>
+    <w:lsdException w:name="Normal Table" w:semiHidden="1" w:unhideWhenUsed="1"/>
+    <w:lsdException w:name="annotation subject" w:semiHidden="1" w:unhideWhenUsed="1"/>
+    <w:lsdException w:name="No List" w:semiHidden="1" w:unhideWhenUsed="1"/>
+    <w:lsdException w:name="Outline List 1" w:semiHidden="1" w:unhideWhenUsed="1"/>
+    <w:lsdException w:name="Outline List 2" w:semiHidden="1" w:unhideWhenUsed="1"/>
+    <w:lsdException w:name="Outline List 3" w:semiHidden="1" w:unhideWhenUsed="1"/>
+    <w:lsdException w:name="Table Simple 1" w:semiHidden="1" w:unhideWhenUsed="1"/>
+    <w:lsdException w:name="Table Simple 2" w:semiHidden="1" w:unhideWhenUsed="1"/>
+    <w:lsdException w:name="Table Simple 3" w:semiHidden="1" w:unhideWhenUsed="1"/>
+    <w:lsdException w:name="Table Classic 1" w:semiHidden="1" w:unhideWhenUsed="1"/>
+    <w:lsdException w:name="Table Classic 2" w:semiHidden="1" w:unhideWhenUsed="1"/>
+    <w:lsdException w:name="Table Classic 3" w:semiHidden="1" w:unhideWhenUsed="1"/>
+    <w:lsdException w:name="Table Classic 4" w:semiHidden="1" w:unhideWhenUsed="1"/>
+    <w:lsdException w:name="Table Colorful 1" w:semiHidden="1" w:unhideWhenUsed="1"/>
+    <w:lsdException w:name="Table Colorful 2" w:semiHidden="1" w:unhideWhenUsed="1"/>
+    <w:lsdException w:name="Table Colorful 3" w:semiHidden="1" w:unhideWhenUsed="1"/>
+    <w:lsdException w:name="Table Columns 1" w:semiHidden="1" w:unhideWhenUsed="1"/>
+    <w:lsdException w:name="Table Columns 2" w:semiHidden="1" w:unhideWhenUsed="1"/>
+    <w:lsdException w:name="Table Columns 3" w:semiHidden="1" w:unhideWhenUsed="1"/>
+    <w:lsdException w:name="Table Columns 4" w:semiHidden="1" w:unhideWhenUsed="1"/>
+    <w:lsdException w:name="Table Columns 5" w:semiHidden="1" w:unhideWhenUsed="1"/>
+    <w:lsdException w:name="Table Grid 1" w:semiHidden="1" w:unhideWhenUsed="1"/>
+    <w:lsdException w:name="Table Grid 2" w:semiHidden="1" w:unhideWhenUsed="1"/>
+    <w:lsdException w:name="Table Grid 3" w:semiHidden="1" w:unhideWhenUsed="1"/>
+    <w:lsdException w:name="Table Grid 4" w:semiHidden="1" w:unhideWhenUsed="1"/>
+    <w:lsdException w:name="Table Grid 5" w:semiHidden="1" w:unhideWhenUsed="1"/>
+    <w:lsdException w:name="Table Grid 6" w:semiHidden="1" w:unhideWhenUsed="1"/>
+    <w:lsdException w:name="Table Grid 7" w:semiHidden="1" w:unhideWhenUsed="1"/>
+    <w:lsdException w:name="Table Grid 8" w:semiHidden="1" w:unhideWhenUsed="1"/>
+    <w:lsdException w:name="Table List 1" w:semiHidden="1" w:unhideWhenUsed="1"/>
+    <w:lsdException w:name="Table List 2" w:semiHidden="1" w:unhideWhenUsed="1"/>
+    <w:lsdException w:name="Table List 3" w:semiHidden="1" w:unhideWhenUsed="1"/>
+    <w:lsdException w:name="Table List 4" w:semiHidden="1" w:unhideWhenUsed="1"/>
+    <w:lsdException w:name="Table List 5" w:semiHidden="1" w:unhideWhenUsed="1"/>
+    <w:lsdException w:name="Table List 6" w:semiHidden="1" w:unhideWhenUsed="1"/>
+    <w:lsdException w:name="Table List 7" w:semiHidden="1" w:unhideWhenUsed="1"/>
+    <w:lsdException w:name="Table List 8" w:semiHidden="1" w:unhideWhenUsed="1"/>
+    <w:lsdException w:name="Table 3D effects 1" w:semiHidden="1" w:unhideWhenUsed="1"/>
+    <w:lsdException w:name="Table 3D effects 2" w:semiHidden="1" w:unhideWhenUsed="1"/>
+    <w:lsdException w:name="Table 3D effects 3" w:semiHidden="1" w:unhideWhenUsed="1"/>
+    <w:lsdException w:name="Table Contemporary" w:semiHidden="1" w:unhideWhenUsed="1"/>
+    <w:lsdException w:name="Table Elegant" w:semiHidden="1" w:unhideWhenUsed="1"/>
+    <w:lsdException w:name="Table Professional" w:semiHidden="1" w:unhideWhenUsed="1"/>
+    <w:lsdException w:name="Table Subtle 1" w:semiHidden="1" w:unhideWhenUsed="1"/>
+    <w:lsdException w:name="Table Subtle 2" w:semiHidden="1" w:unhideWhenUsed="1"/>
+    <w:lsdException w:name="Table Web 1" w:semiHidden="1" w:unhideWhenUsed="1"/>
+    <w:lsdException w:name="Table Web 2" w:semiHidden="1" w:unhideWhenUsed="1"/>
+    <w:lsdException w:name="Table Web 3" w:semiHidden="1" w:unhideWhenUsed="1"/>
+    <w:lsdException w:name="Balloon Text" w:semiHidden="1" w:unhideWhenUsed="1"/>
+    <w:lsdException w:name="Table Grid" w:uiPriority="39"/>
+    <w:lsdException w:name="Table Theme" w:semiHidden="1" w:unhideWhenUsed="1"/>
+    <w:lsdException w:name="Placeholder Text" w:semiHidden="1"/>
+    <w:lsdException w:name="No Spacing" w:uiPriority="1" w:qFormat="1"/>
+    <w:lsdException w:name="Light Shading" w:uiPriority="60"/>
+    <w:lsdException w:name="Light List" w:uiPriority="61"/>
+    <w:lsdException w:name="Light Grid" w:uiPriority="62"/>
+    <w:lsdException w:name="Medium Shading 1" w:uiPriority="63"/>
+    <w:lsdException w:name="Medium Shading 2" w:uiPriority="64"/>
+    <w:lsdException w:name="Medium List 1" w:uiPriority="65"/>
+    <w:lsdException w:name="Medium List 2" w:uiPriority="66"/>
+    <w:lsdException w:name="Medium Grid 1" w:uiPriority="67"/>
+    <w:lsdException w:name="Medium Grid 2" w:uiPriority="68"/>
+    <w:lsdException w:name="Medium Grid 3" w:uiPriority="69"/>
+    <w:lsdException w:name="Dark List" w:uiPriority="70"/>
+    <w:lsdException w:name="Colorful Shading" w:uiPriority="71"/>
+    <w:lsdException w:name="Colorful List" w:uiPriority="72"/>
+    <w:lsdException w:name="Colorful Grid" w:uiPriority="73"/>
+    <w:lsdException w:name="Light Shading Accent 1" w:uiPriority="60"/>
+    <w:lsdException w:name="Light List Accent 1" w:uiPriority="61"/>
+    <w:lsdException w:name="Light Grid Accent 1" w:uiPriority="62"/>
+    <w:lsdException w:name="Medium Shading 1 Accent 1" w:uiPriority="63"/>
+    <w:lsdException w:name="Medium Shading 2 Accent 1" w:uiPriority="64"/>
+    <w:lsdException w:name="Medium List 1 Accent 1" w:uiPriority="65"/>
+    <w:lsdException w:name="Revision" w:semiHidden="1"/>
+    <w:lsdException w:name="List Paragraph" w:qFormat="1"/>
+    <w:lsdException w:name="Quote" w:uiPriority="29" w:qFormat="1"/>
+    <w:lsdException w:name="Intense Quote" w:uiPriority="30" w:qFormat="1"/>
+    <w:lsdException w:name="Medium List 2 Accent 1" w:uiPriority="66"/>
+    <w:lsdException w:name="Medium Grid 1 Accent 1" w:uiPriority="67"/>
+    <w:lsdException w:name="Medium Grid 2 Accent 1" w:uiPriority="68"/>
+    <w:lsdException w:name="Medium Grid 3 Accent 1" w:uiPriority="69"/>
+    <w:lsdException w:name="Dark List Accent 1" w:uiPriority="70"/>
+    <w:lsdException w:name="Colorful Shading Accent 1" w:uiPriority="71"/>
+    <w:lsdException w:name="Colorful List Accent 1" w:uiPriority="72"/>
+    <w:lsdException w:name="Colorful Grid Accent 1" w:uiPriority="73"/>
+    <w:lsdException w:name="Light Shading Accent 2" w:uiPriority="60"/>
+    <w:lsdException w:name="Light List Accent 2" w:uiPriority="61"/>
+    <w:lsdException w:name="Light Grid Accent 2" w:uiPriority="62"/>
+    <w:lsdException w:name="Medium Shading 1 Accent 2" w:uiPriority="63"/>
+    <w:lsdException w:name="Medium Shading 2 Accent 2" w:uiPriority="64"/>
+    <w:lsdException w:name="Medium List 1 Accent 2" w:uiPriority="65"/>
+    <w:lsdException w:name="Medium List 2 Accent 2" w:uiPriority="66"/>
+    <w:lsdException w:name="Medium Grid 1 Accent 2" w:uiPriority="67"/>
+    <w:lsdException w:name="Medium Grid 2 Accent 2" w:uiPriority="68"/>
+    <w:lsdException w:name="Medium Grid 3 Accent 2" w:uiPriority="69"/>
+    <w:lsdException w:name="Dark List Accent 2" w:uiPriority="70"/>
+    <w:lsdException w:name="Colorful Shading Accent 2" w:uiPriority="71"/>
+    <w:lsdException w:name="Colorful List Accent 2" w:uiPriority="72"/>
+    <w:lsdException w:name="Colorful Grid Accent 2" w:uiPriority="73"/>
+    <w:lsdException w:name="Light Shading Accent 3" w:uiPriority="60"/>
+    <w:lsdException w:name="Light List Accent 3" w:uiPriority="61"/>
+    <w:lsdException w:name="Light Grid Accent 3" w:uiPriority="62"/>
+    <w:lsdException w:name="Medium Shading 1 Accent 3" w:uiPriority="63"/>
+    <w:lsdException w:name="Medium Shading 2 Accent 3" w:uiPriority="64"/>
+    <w:lsdException w:name="Medium List 1 Accent 3" w:uiPriority="65"/>
+    <w:lsdException w:name="Medium List 2 Accent 3" w:uiPriority="66"/>
+    <w:lsdException w:name="Medium Grid 1 Accent 3" w:uiPriority="67"/>
+    <w:lsdException w:name="Medium Grid 2 Accent 3" w:uiPriority="68"/>
+    <w:lsdException w:name="Medium Grid 3 Accent 3" w:uiPriority="69"/>
+    <w:lsdException w:name="Dark List Accent 3" w:uiPriority="70"/>
+    <w:lsdException w:name="Colorful Shading Accent 3" w:uiPriority="71"/>
+    <w:lsdException w:name="Colorful List Accent 3" w:uiPriority="72"/>
+    <w:lsdException w:name="Colorful Grid Accent 3" w:uiPriority="73"/>
+    <w:lsdException w:name="Light Shading Accent 4" w:uiPriority="60"/>
+    <w:lsdException w:name="Light List Accent 4" w:uiPriority="61"/>
+    <w:lsdException w:name="Light Grid Accent 4" w:uiPriority="62"/>
+    <w:lsdException w:name="Medium Shading 1 Accent 4" w:uiPriority="63"/>
+    <w:lsdException w:name="Medium Shading 2 Accent 4" w:uiPriority="64"/>
+    <w:lsdException w:name="Medium List 1 Accent 4" w:uiPriority="65"/>
+    <w:lsdException w:name="Medium List 2 Accent 4" w:uiPriority="66"/>
+    <w:lsdException w:name="Medium Grid 1 Accent 4" w:uiPriority="67"/>
+    <w:lsdException w:name="Medium Grid 2 Accent 4" w:uiPriority="68"/>
+    <w:lsdException w:name="Medium Grid 3 Accent 4" w:uiPriority="69"/>
+    <w:lsdException w:name="Dark List Accent 4" w:uiPriority="70"/>
+    <w:lsdException w:name="Colorful Shading Accent 4" w:uiPriority="71"/>
+    <w:lsdException w:name="Colorful List Accent 4" w:uiPriority="72"/>
+    <w:lsdException w:name="Colorful Grid Accent 4" w:uiPriority="73"/>
+    <w:lsdException w:name="Light Shading Accent 5" w:uiPriority="60"/>
+    <w:lsdException w:name="Light List Accent 5" w:uiPriority="61"/>
+    <w:lsdException w:name="Light Grid Accent 5" w:uiPriority="62"/>
+    <w:lsdException w:name="Medium Shading 1 Accent 5" w:uiPriority="63"/>
+    <w:lsdException w:name="Medium Shading 2 Accent 5" w:uiPriority="64"/>
+    <w:lsdException w:name="Medium List 1 Accent 5" w:uiPriority="65"/>
+    <w:lsdException w:name="Medium List 2 Accent 5" w:uiPriority="66"/>
+    <w:lsdException w:name="Medium Grid 1 Accent 5" w:uiPriority="67"/>
+    <w:lsdException w:name="Medium Grid 2 Accent 5" w:uiPriority="68"/>
+    <w:lsdException w:name="Medium Grid 3 Accent 5" w:uiPriority="69"/>
+    <w:lsdException w:name="Dark List Accent 5" w:uiPriority="70"/>
+    <w:lsdException w:name="Colorful Shading Accent 5" w:uiPriority="71"/>
+    <w:lsdException w:name="Colorful List Accent 5" w:uiPriority="72"/>
+    <w:lsdException w:name="Colorful Grid Accent 5" w:uiPriority="73"/>
+    <w:lsdException w:name="Light Shading Accent 6" w:uiPriority="60"/>
+    <w:lsdException w:name="Light List Accent 6" w:uiPriority="61"/>
+    <w:lsdException w:name="Light Grid Accent 6" w:uiPriority="62"/>
+    <w:lsdException w:name="Medium Shading 1 Accent 6" w:uiPriority="63"/>
+    <w:lsdException w:name="Medium Shading 2 Accent 6" w:uiPriority="64"/>
+    <w:lsdException w:name="Medium List 1 Accent 6" w:uiPriority="65"/>
+    <w:lsdException w:name="Medium List 2 Accent 6" w:uiPriority="66"/>
+    <w:lsdException w:name="Medium Grid 1 Accent 6" w:uiPriority="67"/>
+    <w:lsdException w:name="Medium Grid 2 Accent 6" w:uiPriority="68"/>
+    <w:lsdException w:name="Medium Grid 3 Accent 6" w:uiPriority="69"/>
+    <w:lsdException w:name="Dark List Accent 6" w:uiPriority="70"/>
+    <w:lsdException w:name="Colorful Shading Accent 6" w:uiPriority="71"/>
+    <w:lsdException w:name="Colorful List Accent 6" w:uiPriority="72"/>
+    <w:lsdException w:name="Colorful Grid Accent 6" w:uiPriority="73"/>
+    <w:lsdException w:name="Subtle Emphasis" w:uiPriority="19" w:qFormat="1"/>
+    <w:lsdException w:name="Intense Emphasis" w:uiPriority="21" w:qFormat="1"/>
+    <w:lsdException w:name="Subtle Reference" w:uiPriority="31" w:qFormat="1"/>
+    <w:lsdException w:name="Intense Reference" w:uiPriority="32" w:qFormat="1"/>
+    <w:lsdException w:name="Book Title" w:uiPriority="33" w:qFormat="1"/>
+    <w:lsdException w:name="Bibliography" w:semiHidden="1" w:uiPriority="37" w:unhideWhenUsed="1"/>
+    <w:lsdException w:name="TOC Heading" w:semiHidden="1" w:uiPriority="39" w:unhideWhenUsed="1" w:qFormat="1"/>
+    <w:lsdException w:name="Plain Table 1" w:uiPriority="41"/>
+    <w:lsdException w:name="Plain Table 2" w:uiPriority="42"/>
+    <w:lsdException w:name="Plain Table 3" w:uiPriority="43"/>
+    <w:lsdException w:name="Plain Table 4" w:uiPriority="44"/>
+    <w:lsdException w:name="Plain Table 5" w:uiPriority="45"/>
+    <w:lsdException w:name="Grid Table Light" w:uiPriority="40"/>
+    <w:lsdException w:name="Grid Table 1 Light" w:uiPriority="46"/>
+    <w:lsdException w:name="Grid Table 2" w:uiPriority="47"/>
+    <w:lsdException w:name="Grid Table 3" w:uiPriority="48"/>
+    <w:lsdException w:name="Grid Table 4" w:uiPriority="49"/>
+    <w:lsdException w:name="Grid Table 5 Dark" w:uiPriority="50"/>
+    <w:lsdException w:name="Grid Table 6 Colorful" w:uiPriority="51"/>
+    <w:lsdException w:name="Grid Table 7 Colorful" w:uiPriority="52"/>
+    <w:lsdException w:name="Grid Table 1 Light Accent 1" w:uiPriority="46"/>
+    <w:lsdException w:name="Grid Table 2 Accent 1" w:uiPriority="47"/>
+    <w:lsdException w:name="Grid Table 3 Accent 1" w:uiPriority="48"/>
+    <w:lsdException w:name="Grid Table 4 Accent 1" w:uiPriority="49"/>
+    <w:lsdException w:name="Grid Table 5 Dark Accent 1" w:uiPriority="50"/>
+    <w:lsdException w:name="Grid Table 6 Colorful Accent 1" w:uiPriority="51"/>
+    <w:lsdException w:name="Grid Table 7 Colorful Accent 1" w:uiPriority="52"/>
+    <w:lsdException w:name="Grid Table 1 Light Accent 2" w:uiPriority="46"/>
+    <w:lsdException w:name="Grid Table 2 Accent 2" w:uiPriority="47"/>
+    <w:lsdException w:name="Grid Table 3 Accent 2" w:uiPriority="48"/>
+    <w:lsdException w:name="Grid Table 4 Accent 2" w:uiPriority="49"/>
+    <w:lsdException w:name="Grid Table 5 Dark Accent 2" w:uiPriority="50"/>
+    <w:lsdException w:name="Grid Table 6 Colorful Accent 2" w:uiPriority="51"/>
+    <w:lsdException w:name="Grid Table 7 Colorful Accent 2" w:uiPriority="52"/>
+    <w:lsdException w:name="Grid Table 1 Light Accent 3" w:uiPriority="46"/>
+    <w:lsdException w:name="Grid Table 2 Accent 3" w:uiPriority="47"/>
+    <w:lsdException w:name="Grid Table 3 Accent 3" w:uiPriority="48"/>
+    <w:lsdException w:name="Grid Table 4 Accent 3" w:uiPriority="49"/>
+    <w:lsdException w:name="Grid Table 5 Dark Accent 3" w:uiPriority="50"/>
+    <w:lsdException w:name="Grid Table 6 Colorful Accent 3" w:uiPriority="51"/>
+    <w:lsdException w:name="Grid Table 7 Colorful Accent 3" w:uiPriority="52"/>
+    <w:lsdException w:name="Grid Table 1 Light Accent 4" w:uiPriority="46"/>
+    <w:lsdException w:name="Grid Table 2 Accent 4" w:uiPriority="47"/>
+    <w:lsdException w:name="Grid Table 3 Accent 4" w:uiPriority="48"/>
+    <w:lsdException w:name="Grid Table 4 Accent 4" w:uiPriority="49"/>
+    <w:lsdException w:name="Grid Table 5 Dark Accent 4" w:uiPriority="50"/>
+    <w:lsdException w:name="Grid Table 6 Colorful Accent 4" w:uiPriority="51"/>
+    <w:lsdException w:name="Grid Table 7 Colorful Accent 4" w:uiPriority="52"/>
+    <w:lsdException w:name="Grid Table 1 Light Accent 5" w:uiPriority="46"/>
+    <w:lsdException w:name="Grid Table 2 Accent 5" w:uiPriority="47"/>
+    <w:lsdException w:name="Grid Table 3 Accent 5" w:uiPriority="48"/>
+    <w:lsdException w:name="Grid Table 4 Accent 5" w:uiPriority="49"/>
+    <w:lsdException w:name="Grid Table 5 Dark Accent 5" w:uiPriority="50"/>
+    <w:lsdException w:name="Grid Table 6 Colorful Accent 5" w:uiPriority="51"/>
+    <w:lsdException w:name="Grid Table 7 Colorful Accent 5" w:uiPriority="52"/>
+    <w:lsdException w:name="Grid Table 1 Light Accent 6" w:uiPriority="46"/>
+    <w:lsdException w:name="Grid Table 2 Accent 6" w:uiPriority="47"/>
+    <w:lsdException w:name="Grid Table 3 Accent 6" w:uiPriority="48"/>
+    <w:lsdException w:name="Grid Table 4 Accent 6" w:uiPriority="49"/>
+    <w:lsdException w:name="Grid Table 5 Dark Accent 6" w:uiPriority="50"/>
+    <w:lsdException w:name="Grid Table 6 Colorful Accent 6" w:uiPriority="51"/>
+    <w:lsdException w:name="Grid Table 7 Colorful Accent 6" w:uiPriority="52"/>
+    <w:lsdException w:name="List Table 1 Light" w:uiPriority="46"/>
+    <w:lsdException w:name="List Table 2" w:uiPriority="47"/>
+    <w:lsdException w:name="List Table 3" w:uiPriority="48"/>
+    <w:lsdException w:name="List Table 4" w:uiPriority="49"/>
+    <w:lsdException w:name="List Table 5 Dark" w:uiPriority="50"/>
+    <w:lsdException w:name="List Table 6 Colorful" w:uiPriority="51"/>
+    <w:lsdException w:name="List Table 7 Colorful" w:uiPriority="52"/>
+    <w:lsdException w:name="List Table 1 Light Accent 1" w:uiPriority="46"/>
+    <w:lsdException w:name="List Table 2 Accent 1" w:uiPriority="47"/>
+    <w:lsdException w:name="List Table 3 Accent 1" w:uiPriority="48"/>
+    <w:lsdException w:name="List Table 4 Accent 1" w:uiPriority="49"/>
+    <w:lsdException w:name="List Table 5 Dark Accent 1" w:uiPriority="50"/>
+    <w:lsdException w:name="List Table 6 Colorful Accent 1" w:uiPriority="51"/>
+    <w:lsdException w:name="List Table 7 Colorful Accent 1" w:uiPriority="52"/>
+    <w:lsdException w:name="List Table 1 Light Accent 2" w:uiPriority="46"/>
+    <w:lsdException w:name="List Table 2 Accent 2" w:uiPriority="47"/>
+    <w:lsdException w:name="List Table 3 Accent 2" w:uiPriority="48"/>
+    <w:lsdException w:name="List Table 4 Accent 2" w:uiPriority="49"/>
+    <w:lsdException w:name="List Table 5 Dark Accent 2" w:uiPriority="50"/>
+    <w:lsdException w:name="List Table 6 Colorful Accent 2" w:uiPriority="51"/>
+    <w:lsdException w:name="List Table 7 Colorful Accent 2" w:uiPriority="52"/>
+    <w:lsdException w:name="List Table 1 Light Accent 3" w:uiPriority="46"/>
+    <w:lsdException w:name="List Table 2 Accent 3" w:uiPriority="47"/>
+    <w:lsdException w:name="List Table 3 Accent 3" w:uiPriority="48"/>
+    <w:lsdException w:name="List Table 4 Accent 3" w:uiPriority="49"/>
+    <w:lsdException w:name="List Table 5 Dark Accent 3" w:uiPriority="50"/>
+    <w:lsdException w:name="List Table 6 Colorful Accent 3" w:uiPriority="51"/>
+    <w:lsdException w:name="List Table 7 Colorful Accent 3" w:uiPriority="52"/>
+    <w:lsdException w:name="List Table 1 Light Accent 4" w:uiPriority="46"/>
+    <w:lsdException w:name="List Table 2 Accent 4" w:uiPriority="47"/>
+    <w:lsdException w:name="List Table 3 Accent 4" w:uiPriority="48"/>
+    <w:lsdException w:name="List Table 4 Accent 4" w:uiPriority="49"/>
+    <w:lsdException w:name="List Table 5 Dark Accent 4" w:uiPriority="50"/>
+    <w:lsdException w:name="List Table 6 Colorful Accent 4" w:uiPriority="51"/>
+    <w:lsdException w:name="List Table 7 Colorful Accent 4" w:uiPriority="52"/>
+    <w:lsdException w:name="List Table 1 Light Accent 5" w:uiPriority="46"/>
+    <w:lsdException w:name="List Table 2 Accent 5" w:uiPriority="47"/>
+    <w:lsdException w:name="List Table 3 Accent 5" w:uiPriority="48"/>
+    <w:lsdException w:name="List Table 4 Accent 5" w:uiPriority="49"/>
+    <w:lsdException w:name="List Table 5 Dark Accent 5" w:uiPriority="50"/>
+    <w:lsdException w:name="List Table 6 Colorful Accent 5" w:uiPriority="51"/>
+    <w:lsdException w:name="List Table 7 Colorful Accent 5" w:uiPriority="52"/>
+    <w:lsdException w:name="List Table 1 Light Accent 6" w:uiPriority="46"/>
+    <w:lsdException w:name="List Table 2 Accent 6" w:uiPriority="47"/>
+    <w:lsdException w:name="List Table 3 Accent 6" w:uiPriority="48"/>
+    <w:lsdException w:name="List Table 4 Accent 6" w:uiPriority="49"/>
+    <w:lsdException w:name="List Table 5 Dark Accent 6" w:uiPriority="50"/>
+    <w:lsdException w:name="List Table 6 Colorful Accent 6" w:uiPriority="51"/>
+    <w:lsdException w:name="List Table 7 Colorful Accent 6" w:uiPriority="52"/>
+    <w:lsdException w:name="Mention" w:semiHidden="1" w:unhideWhenUsed="1"/>
+    <w:lsdException w:name="Smart Hyperlink" w:semiHidden="1" w:unhideWhenUsed="1"/>
+    <w:lsdException w:name="Hashtag" w:semiHidden="1" w:unhideWhenUsed="1"/>
+    <w:lsdException w:name="Unresolved Mention" w:semiHidden="1" w:unhideWhenUsed="1"/>
+    <w:lsdException w:name="Smart Link" w:semiHidden="1" w:unhideWhenUsed="1"/>
   </w:latentStyles>
   <w:style w:type="paragraph" w:default="1" w:styleId="Normal">
     <w:name w:val="Normal"/>
@@ -8437,7 +9102,6 @@
     <w:uiPriority w:val="99"/>
     <w:semiHidden/>
     <w:unhideWhenUsed/>
-    <w:qFormat/>
     <w:tblPr>
       <w:tblInd w:w="0" w:type="dxa"/>
       <w:tblCellMar>
@@ -8879,7 +9543,7 @@
   <a:extraClrSchemeLst/>
   <a:extLst>
     <a:ext uri="{05A4C25C-085E-4340-85A3-A5531E510DB2}">
-      <thm15:themeFamily xmlns="" xmlns:thm15="http://schemas.microsoft.com/office/thememl/2012/main" name="Office Theme" id="{62F939B6-93AF-4DB8-9C6B-D6C7DFDC589F}" vid="{4A3C46E8-61CC-4603-A589-7422A47A8E4A}"/>
+      <thm15:themeFamily xmlns:thm15="http://schemas.microsoft.com/office/thememl/2012/main" name="Office Theme" id="{62F939B6-93AF-4DB8-9C6B-D6C7DFDC589F}" vid="{4A3C46E8-61CC-4603-A589-7422A47A8E4A}"/>
     </a:ext>
   </a:extLst>
 </a:theme>
